--- a/docxtables/fish_month.docx
+++ b/docxtables/fish_month.docx
@@ -10,6 +10,7 @@
           <w:color w:val="000000"/>
           <w:sz w:val="20"/>
           <w:szCs w:val="20"/>
+          <w:u w:color="000000"/>
           <w14:textFill>
             <w14:solidFill>
               <w14:srgbClr w14:val="000000"/>
@@ -23,6 +24,7 @@
           <w:color w:val="000000"/>
           <w:sz w:val="20"/>
           <w:szCs w:val="20"/>
+          <w:u w:color="000000"/>
           <w:rtl w:val="0"/>
           <w:lang w:val="en-US"/>
           <w14:textFill>
@@ -31,21 +33,72 @@
             </w14:solidFill>
           </w14:textFill>
         </w:rPr>
-        <w:t>Comparisons with Death &lt; 28 days, Fisher's exact test.</w:t>
+        <w:t>Differences in binary variables in patients grouped by</w:t>
+      </w:r>
+      <w:r>
+        <w:rPr>
+          <w:outline w:val="0"/>
+          <w:color w:val="000000"/>
+          <w:sz w:val="20"/>
+          <w:szCs w:val="20"/>
+          <w:u w:color="000000"/>
+          <w:rtl w:val="0"/>
+          <w:lang w:val="en-US"/>
+          <w14:textFill>
+            <w14:solidFill>
+              <w14:srgbClr w14:val="000000"/>
+            </w14:solidFill>
+          </w14:textFill>
+        </w:rPr>
+        <w:t xml:space="preserve"> </w:t>
+      </w:r>
+      <w:r>
+        <w:rPr>
+          <w:outline w:val="0"/>
+          <w:color w:val="000000"/>
+          <w:sz w:val="20"/>
+          <w:szCs w:val="20"/>
+          <w:u w:color="000000"/>
+          <w:rtl w:val="0"/>
+          <w:lang w:val="en-US"/>
+          <w14:textFill>
+            <w14:solidFill>
+              <w14:srgbClr w14:val="000000"/>
+            </w14:solidFill>
+          </w14:textFill>
+        </w:rPr>
+        <w:t>28-day mortality</w:t>
+      </w:r>
+      <w:r>
+        <w:rPr>
+          <w:outline w:val="0"/>
+          <w:color w:val="000000"/>
+          <w:sz w:val="20"/>
+          <w:szCs w:val="20"/>
+          <w:u w:color="000000"/>
+          <w:rtl w:val="0"/>
+          <w:lang w:val="en-US"/>
+          <w14:textFill>
+            <w14:solidFill>
+              <w14:srgbClr w14:val="000000"/>
+            </w14:solidFill>
+          </w14:textFill>
+        </w:rPr>
+        <w:t xml:space="preserve"> &lt; 28</w:t>
       </w:r>
     </w:p>
     <w:tbl>
       <w:tblPr>
         <w:tblW w:w="9636" w:type="dxa"/>
         <w:jc w:val="left"/>
-        <w:tblInd w:w="108" w:type="dxa"/>
+        <w:tblInd w:w="216" w:type="dxa"/>
         <w:tblBorders>
           <w:top w:val="single" w:color="ffffff" w:sz="8" w:space="0" w:shadow="0" w:frame="0"/>
           <w:left w:val="single" w:color="ffffff" w:sz="8" w:space="0" w:shadow="0" w:frame="0"/>
           <w:bottom w:val="single" w:color="ffffff" w:sz="8" w:space="0" w:shadow="0" w:frame="0"/>
           <w:right w:val="single" w:color="ffffff" w:sz="8" w:space="0" w:shadow="0" w:frame="0"/>
-          <w:insideH w:val="single" w:color="000000" w:sz="8" w:space="0" w:shadow="0" w:frame="0"/>
-          <w:insideV w:val="single" w:color="000000" w:sz="8" w:space="0" w:shadow="0" w:frame="0"/>
+          <w:insideH w:val="single" w:color="ffffff" w:sz="8" w:space="0" w:shadow="0" w:frame="0"/>
+          <w:insideV w:val="single" w:color="ffffff" w:sz="8" w:space="0" w:shadow="0" w:frame="0"/>
         </w:tblBorders>
         <w:shd w:val="clear" w:color="auto" w:fill="ced7e7"/>
         <w:tblLayout w:type="fixed"/>
@@ -63,7 +116,7 @@
           <w:shd w:val="clear" w:color="auto" w:fill="ced7e7"/>
         </w:tblPrEx>
         <w:trPr>
-          <w:trHeight w:val="399" w:hRule="atLeast"/>
+          <w:trHeight w:val="419" w:hRule="atLeast"/>
         </w:trPr>
         <w:tc>
           <w:tcPr>
@@ -105,7 +158,7 @@
           </w:tcPr>
           <w:p>
             <w:pPr>
-              <w:pStyle w:val="Body"/>
+              <w:pStyle w:val="Body A"/>
             </w:pPr>
             <w:r>
               <w:rPr>
@@ -114,6 +167,7 @@
                 <w:bCs w:val="1"/>
                 <w:sz w:val="16"/>
                 <w:szCs w:val="16"/>
+                <w:shd w:val="nil" w:color="auto" w:fill="auto"/>
                 <w:rtl w:val="0"/>
                 <w:lang w:val="en-US"/>
               </w:rPr>
@@ -141,7 +195,7 @@
           </w:tcPr>
           <w:p>
             <w:pPr>
-              <w:pStyle w:val="Body"/>
+              <w:pStyle w:val="Body A"/>
             </w:pPr>
             <w:r>
               <w:rPr>
@@ -150,6 +204,7 @@
                 <w:bCs w:val="1"/>
                 <w:sz w:val="16"/>
                 <w:szCs w:val="16"/>
+                <w:shd w:val="nil" w:color="auto" w:fill="auto"/>
                 <w:rtl w:val="0"/>
                 <w:lang w:val="en-US"/>
               </w:rPr>
@@ -177,7 +232,7 @@
           </w:tcPr>
           <w:p>
             <w:pPr>
-              <w:pStyle w:val="Body"/>
+              <w:pStyle w:val="Body A"/>
             </w:pPr>
             <w:r>
               <w:rPr>
@@ -186,6 +241,7 @@
                 <w:bCs w:val="1"/>
                 <w:sz w:val="16"/>
                 <w:szCs w:val="16"/>
+                <w:shd w:val="nil" w:color="auto" w:fill="auto"/>
                 <w:rtl w:val="0"/>
                 <w:lang w:val="en-US"/>
               </w:rPr>
@@ -213,7 +269,7 @@
           </w:tcPr>
           <w:p>
             <w:pPr>
-              <w:pStyle w:val="Body"/>
+              <w:pStyle w:val="Body A"/>
             </w:pPr>
             <w:r>
               <w:rPr>
@@ -222,6 +278,7 @@
                 <w:bCs w:val="1"/>
                 <w:sz w:val="16"/>
                 <w:szCs w:val="16"/>
+                <w:shd w:val="nil" w:color="auto" w:fill="auto"/>
                 <w:rtl w:val="0"/>
                 <w:lang w:val="en-US"/>
               </w:rPr>
@@ -249,19 +306,34 @@
           </w:tcPr>
           <w:p>
             <w:pPr>
-              <w:pStyle w:val="Body"/>
+              <w:pStyle w:val="Body A"/>
             </w:pPr>
             <w:r>
               <w:rPr>
                 <w:rFonts w:ascii="Times New Roman" w:hAnsi="Times New Roman"/>
                 <w:b w:val="1"/>
                 <w:bCs w:val="1"/>
-                <w:sz w:val="16"/>
-                <w:szCs w:val="16"/>
-                <w:rtl w:val="0"/>
-                <w:lang w:val="en-US"/>
-              </w:rPr>
-              <w:t>P value</w:t>
+                <w:i w:val="1"/>
+                <w:iCs w:val="1"/>
+                <w:sz w:val="16"/>
+                <w:szCs w:val="16"/>
+                <w:rtl w:val="0"/>
+                <w:lang w:val="en-US"/>
+              </w:rPr>
+              <w:t>P</w:t>
+            </w:r>
+            <w:r>
+              <w:rPr>
+                <w:rFonts w:ascii="Times New Roman" w:hAnsi="Times New Roman"/>
+                <w:b w:val="1"/>
+                <w:bCs w:val="1"/>
+                <w:sz w:val="16"/>
+                <w:szCs w:val="16"/>
+                <w:shd w:val="nil" w:color="auto" w:fill="auto"/>
+                <w:rtl w:val="0"/>
+                <w:lang w:val="en-US"/>
+              </w:rPr>
+              <w:t xml:space="preserve"> value</w:t>
             </w:r>
           </w:p>
         </w:tc>
@@ -271,7 +343,7 @@
           <w:shd w:val="clear" w:color="auto" w:fill="ced7e7"/>
         </w:tblPrEx>
         <w:trPr>
-          <w:trHeight w:val="193" w:hRule="atLeast"/>
+          <w:trHeight w:val="213" w:hRule="atLeast"/>
         </w:trPr>
         <w:tc>
           <w:tcPr>
@@ -293,7 +365,7 @@
           </w:tcPr>
           <w:p>
             <w:pPr>
-              <w:pStyle w:val="Body"/>
+              <w:pStyle w:val="Body A"/>
             </w:pPr>
             <w:r>
               <w:rPr>
@@ -328,7 +400,7 @@
           </w:tcPr>
           <w:p>
             <w:pPr>
-              <w:pStyle w:val="Body"/>
+              <w:pStyle w:val="Body A"/>
             </w:pPr>
             <w:r>
               <w:rPr>
@@ -363,7 +435,7 @@
           </w:tcPr>
           <w:p>
             <w:pPr>
-              <w:pStyle w:val="Body"/>
+              <w:pStyle w:val="Body A"/>
             </w:pPr>
             <w:r>
               <w:rPr>
@@ -398,7 +470,7 @@
           </w:tcPr>
           <w:p>
             <w:pPr>
-              <w:pStyle w:val="Body"/>
+              <w:pStyle w:val="Body A"/>
             </w:pPr>
             <w:r>
               <w:rPr>
@@ -433,7 +505,7 @@
           </w:tcPr>
           <w:p>
             <w:pPr>
-              <w:pStyle w:val="Body"/>
+              <w:pStyle w:val="Body A"/>
             </w:pPr>
             <w:r>
               <w:rPr>
@@ -490,7 +562,7 @@
           </w:tcPr>
           <w:p>
             <w:pPr>
-              <w:pStyle w:val="Body"/>
+              <w:pStyle w:val="Body A"/>
             </w:pPr>
             <w:r>
               <w:rPr>
@@ -533,7 +605,7 @@
           <w:shd w:val="clear" w:color="auto" w:fill="ced7e7"/>
         </w:tblPrEx>
         <w:trPr>
-          <w:trHeight w:val="193" w:hRule="atLeast"/>
+          <w:trHeight w:val="213" w:hRule="atLeast"/>
         </w:trPr>
         <w:tc>
           <w:tcPr>
@@ -555,7 +627,7 @@
           </w:tcPr>
           <w:p>
             <w:pPr>
-              <w:pStyle w:val="Body"/>
+              <w:pStyle w:val="Body A"/>
             </w:pPr>
             <w:r>
               <w:rPr>
@@ -590,7 +662,7 @@
           </w:tcPr>
           <w:p>
             <w:pPr>
-              <w:pStyle w:val="Body"/>
+              <w:pStyle w:val="Body A"/>
             </w:pPr>
             <w:r>
               <w:rPr>
@@ -625,7 +697,7 @@
           </w:tcPr>
           <w:p>
             <w:pPr>
-              <w:pStyle w:val="Body"/>
+              <w:pStyle w:val="Body A"/>
             </w:pPr>
             <w:r>
               <w:rPr>
@@ -660,7 +732,7 @@
           </w:tcPr>
           <w:p>
             <w:pPr>
-              <w:pStyle w:val="Body"/>
+              <w:pStyle w:val="Body A"/>
             </w:pPr>
             <w:r>
               <w:rPr>
@@ -695,7 +767,7 @@
           </w:tcPr>
           <w:p>
             <w:pPr>
-              <w:pStyle w:val="Body"/>
+              <w:pStyle w:val="Body A"/>
             </w:pPr>
             <w:r>
               <w:rPr>
@@ -752,7 +824,7 @@
           </w:tcPr>
           <w:p>
             <w:pPr>
-              <w:pStyle w:val="Body"/>
+              <w:pStyle w:val="Body A"/>
             </w:pPr>
             <w:r>
               <w:rPr>
@@ -795,7 +867,7 @@
           <w:shd w:val="clear" w:color="auto" w:fill="ced7e7"/>
         </w:tblPrEx>
         <w:trPr>
-          <w:trHeight w:val="193" w:hRule="atLeast"/>
+          <w:trHeight w:val="213" w:hRule="atLeast"/>
         </w:trPr>
         <w:tc>
           <w:tcPr>
@@ -817,7 +889,7 @@
           </w:tcPr>
           <w:p>
             <w:pPr>
-              <w:pStyle w:val="Body"/>
+              <w:pStyle w:val="Body A"/>
             </w:pPr>
             <w:r>
               <w:rPr>
@@ -852,7 +924,7 @@
           </w:tcPr>
           <w:p>
             <w:pPr>
-              <w:pStyle w:val="Body"/>
+              <w:pStyle w:val="Body A"/>
             </w:pPr>
             <w:r>
               <w:rPr>
@@ -887,7 +959,7 @@
           </w:tcPr>
           <w:p>
             <w:pPr>
-              <w:pStyle w:val="Body"/>
+              <w:pStyle w:val="Body A"/>
             </w:pPr>
             <w:r>
               <w:rPr>
@@ -922,7 +994,7 @@
           </w:tcPr>
           <w:p>
             <w:pPr>
-              <w:pStyle w:val="Body"/>
+              <w:pStyle w:val="Body A"/>
             </w:pPr>
             <w:r>
               <w:rPr>
@@ -957,7 +1029,7 @@
           </w:tcPr>
           <w:p>
             <w:pPr>
-              <w:pStyle w:val="Body"/>
+              <w:pStyle w:val="Body A"/>
             </w:pPr>
             <w:r>
               <w:rPr>
@@ -1014,7 +1086,7 @@
           </w:tcPr>
           <w:p>
             <w:pPr>
-              <w:pStyle w:val="Body"/>
+              <w:pStyle w:val="Body A"/>
             </w:pPr>
             <w:r>
               <w:rPr>
@@ -1057,7 +1129,7 @@
           <w:shd w:val="clear" w:color="auto" w:fill="ced7e7"/>
         </w:tblPrEx>
         <w:trPr>
-          <w:trHeight w:val="193" w:hRule="atLeast"/>
+          <w:trHeight w:val="213" w:hRule="atLeast"/>
         </w:trPr>
         <w:tc>
           <w:tcPr>
@@ -1079,147 +1151,147 @@
           </w:tcPr>
           <w:p>
             <w:pPr>
-              <w:pStyle w:val="Body"/>
-            </w:pPr>
-            <w:r>
-              <w:rPr>
-                <w:rFonts w:ascii="Times New Roman" w:hAnsi="Times New Roman"/>
-                <w:sz w:val="16"/>
-                <w:szCs w:val="16"/>
-                <w:shd w:val="nil" w:color="auto" w:fill="auto"/>
-                <w:rtl w:val="0"/>
-                <w:lang w:val="en-US"/>
-              </w:rPr>
-              <w:t>Vancomycin</w:t>
-            </w:r>
-          </w:p>
-        </w:tc>
-        <w:tc>
-          <w:tcPr>
-            <w:tcW w:type="dxa" w:w="1606"/>
-            <w:tcBorders>
-              <w:top w:val="single" w:color="000000" w:sz="8" w:space="0" w:shadow="0" w:frame="0"/>
-              <w:left w:val="single" w:color="000000" w:sz="8" w:space="0" w:shadow="0" w:frame="0"/>
-              <w:bottom w:val="single" w:color="000000" w:sz="8" w:space="0" w:shadow="0" w:frame="0"/>
-              <w:right w:val="single" w:color="000000" w:sz="8" w:space="0" w:shadow="0" w:frame="0"/>
-            </w:tcBorders>
-            <w:shd w:val="clear" w:color="auto" w:fill="auto"/>
-            <w:tcMar>
-              <w:top w:type="dxa" w:w="80"/>
-              <w:left w:type="dxa" w:w="80"/>
-              <w:bottom w:type="dxa" w:w="80"/>
-              <w:right w:type="dxa" w:w="80"/>
-            </w:tcMar>
-            <w:vAlign w:val="top"/>
-          </w:tcPr>
-          <w:p>
-            <w:pPr>
-              <w:pStyle w:val="Body"/>
-            </w:pPr>
-            <w:r>
-              <w:rPr>
-                <w:rFonts w:ascii="Times New Roman" w:hAnsi="Times New Roman"/>
-                <w:sz w:val="16"/>
-                <w:szCs w:val="16"/>
-                <w:shd w:val="nil" w:color="auto" w:fill="auto"/>
-                <w:rtl w:val="0"/>
-                <w:lang w:val="en-US"/>
-              </w:rPr>
-              <w:t>28</w:t>
-            </w:r>
-          </w:p>
-        </w:tc>
-        <w:tc>
-          <w:tcPr>
-            <w:tcW w:type="dxa" w:w="1606"/>
-            <w:tcBorders>
-              <w:top w:val="single" w:color="000000" w:sz="8" w:space="0" w:shadow="0" w:frame="0"/>
-              <w:left w:val="single" w:color="000000" w:sz="8" w:space="0" w:shadow="0" w:frame="0"/>
-              <w:bottom w:val="single" w:color="000000" w:sz="8" w:space="0" w:shadow="0" w:frame="0"/>
-              <w:right w:val="single" w:color="000000" w:sz="8" w:space="0" w:shadow="0" w:frame="0"/>
-            </w:tcBorders>
-            <w:shd w:val="clear" w:color="auto" w:fill="auto"/>
-            <w:tcMar>
-              <w:top w:type="dxa" w:w="80"/>
-              <w:left w:type="dxa" w:w="80"/>
-              <w:bottom w:type="dxa" w:w="80"/>
-              <w:right w:type="dxa" w:w="80"/>
-            </w:tcMar>
-            <w:vAlign w:val="top"/>
-          </w:tcPr>
-          <w:p>
-            <w:pPr>
-              <w:pStyle w:val="Body"/>
-            </w:pPr>
-            <w:r>
-              <w:rPr>
-                <w:rFonts w:ascii="Times New Roman" w:hAnsi="Times New Roman"/>
-                <w:sz w:val="16"/>
-                <w:szCs w:val="16"/>
-                <w:shd w:val="nil" w:color="auto" w:fill="auto"/>
-                <w:rtl w:val="0"/>
-                <w:lang w:val="en-US"/>
-              </w:rPr>
-              <w:t>18</w:t>
-            </w:r>
-          </w:p>
-        </w:tc>
-        <w:tc>
-          <w:tcPr>
-            <w:tcW w:type="dxa" w:w="1606"/>
-            <w:tcBorders>
-              <w:top w:val="single" w:color="000000" w:sz="8" w:space="0" w:shadow="0" w:frame="0"/>
-              <w:left w:val="single" w:color="000000" w:sz="8" w:space="0" w:shadow="0" w:frame="0"/>
-              <w:bottom w:val="single" w:color="000000" w:sz="8" w:space="0" w:shadow="0" w:frame="0"/>
-              <w:right w:val="single" w:color="000000" w:sz="8" w:space="0" w:shadow="0" w:frame="0"/>
-            </w:tcBorders>
-            <w:shd w:val="clear" w:color="auto" w:fill="auto"/>
-            <w:tcMar>
-              <w:top w:type="dxa" w:w="80"/>
-              <w:left w:type="dxa" w:w="80"/>
-              <w:bottom w:type="dxa" w:w="80"/>
-              <w:right w:type="dxa" w:w="80"/>
-            </w:tcMar>
-            <w:vAlign w:val="top"/>
-          </w:tcPr>
-          <w:p>
-            <w:pPr>
-              <w:pStyle w:val="Body"/>
-            </w:pPr>
-            <w:r>
-              <w:rPr>
-                <w:rFonts w:ascii="Times New Roman" w:hAnsi="Times New Roman"/>
-                <w:sz w:val="16"/>
-                <w:szCs w:val="16"/>
-                <w:shd w:val="nil" w:color="auto" w:fill="auto"/>
-                <w:rtl w:val="0"/>
-                <w:lang w:val="en-US"/>
-              </w:rPr>
-              <w:t>14</w:t>
-            </w:r>
-          </w:p>
-        </w:tc>
-        <w:tc>
-          <w:tcPr>
-            <w:tcW w:type="dxa" w:w="1606"/>
-            <w:tcBorders>
-              <w:top w:val="single" w:color="000000" w:sz="8" w:space="0" w:shadow="0" w:frame="0"/>
-              <w:left w:val="single" w:color="000000" w:sz="8" w:space="0" w:shadow="0" w:frame="0"/>
-              <w:bottom w:val="single" w:color="000000" w:sz="8" w:space="0" w:shadow="0" w:frame="0"/>
-              <w:right w:val="single" w:color="000000" w:sz="8" w:space="0" w:shadow="0" w:frame="0"/>
-            </w:tcBorders>
-            <w:shd w:val="clear" w:color="auto" w:fill="auto"/>
-            <w:tcMar>
-              <w:top w:type="dxa" w:w="80"/>
-              <w:left w:type="dxa" w:w="80"/>
-              <w:bottom w:type="dxa" w:w="80"/>
-              <w:right w:type="dxa" w:w="80"/>
-            </w:tcMar>
-            <w:vAlign w:val="top"/>
-          </w:tcPr>
-          <w:p>
-            <w:pPr>
-              <w:pStyle w:val="Body"/>
+              <w:pStyle w:val="Body A"/>
+            </w:pPr>
+            <w:r>
+              <w:rPr>
+                <w:rFonts w:ascii="Times New Roman" w:hAnsi="Times New Roman"/>
+                <w:sz w:val="16"/>
+                <w:szCs w:val="16"/>
+                <w:shd w:val="nil" w:color="auto" w:fill="auto"/>
+                <w:rtl w:val="0"/>
+                <w:lang w:val="en-US"/>
+              </w:rPr>
+              <w:t>Immunosuppressed</w:t>
+            </w:r>
+          </w:p>
+        </w:tc>
+        <w:tc>
+          <w:tcPr>
+            <w:tcW w:type="dxa" w:w="1606"/>
+            <w:tcBorders>
+              <w:top w:val="single" w:color="000000" w:sz="8" w:space="0" w:shadow="0" w:frame="0"/>
+              <w:left w:val="single" w:color="000000" w:sz="8" w:space="0" w:shadow="0" w:frame="0"/>
+              <w:bottom w:val="single" w:color="000000" w:sz="8" w:space="0" w:shadow="0" w:frame="0"/>
+              <w:right w:val="single" w:color="000000" w:sz="8" w:space="0" w:shadow="0" w:frame="0"/>
+            </w:tcBorders>
+            <w:shd w:val="clear" w:color="auto" w:fill="auto"/>
+            <w:tcMar>
+              <w:top w:type="dxa" w:w="80"/>
+              <w:left w:type="dxa" w:w="80"/>
+              <w:bottom w:type="dxa" w:w="80"/>
+              <w:right w:type="dxa" w:w="80"/>
+            </w:tcMar>
+            <w:vAlign w:val="top"/>
+          </w:tcPr>
+          <w:p>
+            <w:pPr>
+              <w:pStyle w:val="Body A"/>
+            </w:pPr>
+            <w:r>
+              <w:rPr>
+                <w:rFonts w:ascii="Times New Roman" w:hAnsi="Times New Roman"/>
+                <w:sz w:val="16"/>
+                <w:szCs w:val="16"/>
+                <w:shd w:val="nil" w:color="auto" w:fill="auto"/>
+                <w:rtl w:val="0"/>
+                <w:lang w:val="en-US"/>
+              </w:rPr>
+              <w:t>20</w:t>
+            </w:r>
+          </w:p>
+        </w:tc>
+        <w:tc>
+          <w:tcPr>
+            <w:tcW w:type="dxa" w:w="1606"/>
+            <w:tcBorders>
+              <w:top w:val="single" w:color="000000" w:sz="8" w:space="0" w:shadow="0" w:frame="0"/>
+              <w:left w:val="single" w:color="000000" w:sz="8" w:space="0" w:shadow="0" w:frame="0"/>
+              <w:bottom w:val="single" w:color="000000" w:sz="8" w:space="0" w:shadow="0" w:frame="0"/>
+              <w:right w:val="single" w:color="000000" w:sz="8" w:space="0" w:shadow="0" w:frame="0"/>
+            </w:tcBorders>
+            <w:shd w:val="clear" w:color="auto" w:fill="auto"/>
+            <w:tcMar>
+              <w:top w:type="dxa" w:w="80"/>
+              <w:left w:type="dxa" w:w="80"/>
+              <w:bottom w:type="dxa" w:w="80"/>
+              <w:right w:type="dxa" w:w="80"/>
+            </w:tcMar>
+            <w:vAlign w:val="top"/>
+          </w:tcPr>
+          <w:p>
+            <w:pPr>
+              <w:pStyle w:val="Body A"/>
+            </w:pPr>
+            <w:r>
+              <w:rPr>
+                <w:rFonts w:ascii="Times New Roman" w:hAnsi="Times New Roman"/>
+                <w:sz w:val="16"/>
+                <w:szCs w:val="16"/>
+                <w:shd w:val="nil" w:color="auto" w:fill="auto"/>
+                <w:rtl w:val="0"/>
+                <w:lang w:val="en-US"/>
+              </w:rPr>
+              <w:t>13</w:t>
+            </w:r>
+          </w:p>
+        </w:tc>
+        <w:tc>
+          <w:tcPr>
+            <w:tcW w:type="dxa" w:w="1606"/>
+            <w:tcBorders>
+              <w:top w:val="single" w:color="000000" w:sz="8" w:space="0" w:shadow="0" w:frame="0"/>
+              <w:left w:val="single" w:color="000000" w:sz="8" w:space="0" w:shadow="0" w:frame="0"/>
+              <w:bottom w:val="single" w:color="000000" w:sz="8" w:space="0" w:shadow="0" w:frame="0"/>
+              <w:right w:val="single" w:color="000000" w:sz="8" w:space="0" w:shadow="0" w:frame="0"/>
+            </w:tcBorders>
+            <w:shd w:val="clear" w:color="auto" w:fill="auto"/>
+            <w:tcMar>
+              <w:top w:type="dxa" w:w="80"/>
+              <w:left w:type="dxa" w:w="80"/>
+              <w:bottom w:type="dxa" w:w="80"/>
+              <w:right w:type="dxa" w:w="80"/>
+            </w:tcMar>
+            <w:vAlign w:val="top"/>
+          </w:tcPr>
+          <w:p>
+            <w:pPr>
+              <w:pStyle w:val="Body A"/>
+            </w:pPr>
+            <w:r>
+              <w:rPr>
+                <w:rFonts w:ascii="Times New Roman" w:hAnsi="Times New Roman"/>
+                <w:sz w:val="16"/>
+                <w:szCs w:val="16"/>
+                <w:shd w:val="nil" w:color="auto" w:fill="auto"/>
+                <w:rtl w:val="0"/>
+                <w:lang w:val="en-US"/>
+              </w:rPr>
+              <w:t>17</w:t>
+            </w:r>
+          </w:p>
+        </w:tc>
+        <w:tc>
+          <w:tcPr>
+            <w:tcW w:type="dxa" w:w="1606"/>
+            <w:tcBorders>
+              <w:top w:val="single" w:color="000000" w:sz="8" w:space="0" w:shadow="0" w:frame="0"/>
+              <w:left w:val="single" w:color="000000" w:sz="8" w:space="0" w:shadow="0" w:frame="0"/>
+              <w:bottom w:val="single" w:color="000000" w:sz="8" w:space="0" w:shadow="0" w:frame="0"/>
+              <w:right w:val="single" w:color="000000" w:sz="8" w:space="0" w:shadow="0" w:frame="0"/>
+            </w:tcBorders>
+            <w:shd w:val="clear" w:color="auto" w:fill="auto"/>
+            <w:tcMar>
+              <w:top w:type="dxa" w:w="80"/>
+              <w:left w:type="dxa" w:w="80"/>
+              <w:bottom w:type="dxa" w:w="80"/>
+              <w:right w:type="dxa" w:w="80"/>
+            </w:tcMar>
+            <w:vAlign w:val="top"/>
+          </w:tcPr>
+          <w:p>
+            <w:pPr>
+              <w:pStyle w:val="Body A"/>
             </w:pPr>
             <w:r>
               <w:rPr>
@@ -1252,31 +1324,31 @@
                 <w:rtl w:val="0"/>
                 <w:lang w:val="en-US"/>
               </w:rPr>
-              <w:t>5</w:t>
-            </w:r>
-          </w:p>
-        </w:tc>
-        <w:tc>
-          <w:tcPr>
-            <w:tcW w:type="dxa" w:w="1606"/>
-            <w:tcBorders>
-              <w:top w:val="single" w:color="000000" w:sz="8" w:space="0" w:shadow="0" w:frame="0"/>
-              <w:left w:val="single" w:color="000000" w:sz="8" w:space="0" w:shadow="0" w:frame="0"/>
-              <w:bottom w:val="single" w:color="000000" w:sz="8" w:space="0" w:shadow="0" w:frame="0"/>
-              <w:right w:val="single" w:color="000000" w:sz="8" w:space="0" w:shadow="0" w:frame="0"/>
-            </w:tcBorders>
-            <w:shd w:val="clear" w:color="auto" w:fill="auto"/>
-            <w:tcMar>
-              <w:top w:type="dxa" w:w="80"/>
-              <w:left w:type="dxa" w:w="80"/>
-              <w:bottom w:type="dxa" w:w="80"/>
-              <w:right w:type="dxa" w:w="80"/>
-            </w:tcMar>
-            <w:vAlign w:val="top"/>
-          </w:tcPr>
-          <w:p>
-            <w:pPr>
-              <w:pStyle w:val="Body"/>
+              <w:t>1</w:t>
+            </w:r>
+          </w:p>
+        </w:tc>
+        <w:tc>
+          <w:tcPr>
+            <w:tcW w:type="dxa" w:w="1606"/>
+            <w:tcBorders>
+              <w:top w:val="single" w:color="000000" w:sz="8" w:space="0" w:shadow="0" w:frame="0"/>
+              <w:left w:val="single" w:color="000000" w:sz="8" w:space="0" w:shadow="0" w:frame="0"/>
+              <w:bottom w:val="single" w:color="000000" w:sz="8" w:space="0" w:shadow="0" w:frame="0"/>
+              <w:right w:val="single" w:color="000000" w:sz="8" w:space="0" w:shadow="0" w:frame="0"/>
+            </w:tcBorders>
+            <w:shd w:val="clear" w:color="auto" w:fill="auto"/>
+            <w:tcMar>
+              <w:top w:type="dxa" w:w="80"/>
+              <w:left w:type="dxa" w:w="80"/>
+              <w:bottom w:type="dxa" w:w="80"/>
+              <w:right w:type="dxa" w:w="80"/>
+            </w:tcMar>
+            <w:vAlign w:val="top"/>
+          </w:tcPr>
+          <w:p>
+            <w:pPr>
+              <w:pStyle w:val="Body A"/>
             </w:pPr>
             <w:r>
               <w:rPr>
@@ -1309,7 +1381,7 @@
                 <w:rtl w:val="0"/>
                 <w:lang w:val="en-US"/>
               </w:rPr>
-              <w:t>16</w:t>
+              <w:t>26</w:t>
             </w:r>
           </w:p>
         </w:tc>
@@ -1319,7 +1391,7 @@
           <w:shd w:val="clear" w:color="auto" w:fill="ced7e7"/>
         </w:tblPrEx>
         <w:trPr>
-          <w:trHeight w:val="193" w:hRule="atLeast"/>
+          <w:trHeight w:val="213" w:hRule="atLeast"/>
         </w:trPr>
         <w:tc>
           <w:tcPr>
@@ -1341,42 +1413,112 @@
           </w:tcPr>
           <w:p>
             <w:pPr>
-              <w:pStyle w:val="Body"/>
-            </w:pPr>
-            <w:r>
-              <w:rPr>
-                <w:rFonts w:ascii="Times New Roman" w:hAnsi="Times New Roman"/>
-                <w:sz w:val="16"/>
-                <w:szCs w:val="16"/>
-                <w:shd w:val="nil" w:color="auto" w:fill="auto"/>
-                <w:rtl w:val="0"/>
-                <w:lang w:val="en-US"/>
-              </w:rPr>
-              <w:t>Immunosuppressed</w:t>
-            </w:r>
-          </w:p>
-        </w:tc>
-        <w:tc>
-          <w:tcPr>
-            <w:tcW w:type="dxa" w:w="1606"/>
-            <w:tcBorders>
-              <w:top w:val="single" w:color="000000" w:sz="8" w:space="0" w:shadow="0" w:frame="0"/>
-              <w:left w:val="single" w:color="000000" w:sz="8" w:space="0" w:shadow="0" w:frame="0"/>
-              <w:bottom w:val="single" w:color="000000" w:sz="8" w:space="0" w:shadow="0" w:frame="0"/>
-              <w:right w:val="single" w:color="000000" w:sz="8" w:space="0" w:shadow="0" w:frame="0"/>
-            </w:tcBorders>
-            <w:shd w:val="clear" w:color="auto" w:fill="auto"/>
-            <w:tcMar>
-              <w:top w:type="dxa" w:w="80"/>
-              <w:left w:type="dxa" w:w="80"/>
-              <w:bottom w:type="dxa" w:w="80"/>
-              <w:right w:type="dxa" w:w="80"/>
-            </w:tcMar>
-            <w:vAlign w:val="top"/>
-          </w:tcPr>
-          <w:p>
-            <w:pPr>
-              <w:pStyle w:val="Body"/>
+              <w:pStyle w:val="Body A"/>
+            </w:pPr>
+            <w:r>
+              <w:rPr>
+                <w:rFonts w:ascii="Times New Roman" w:hAnsi="Times New Roman"/>
+                <w:sz w:val="16"/>
+                <w:szCs w:val="16"/>
+                <w:shd w:val="nil" w:color="auto" w:fill="auto"/>
+                <w:rtl w:val="0"/>
+                <w:lang w:val="en-US"/>
+              </w:rPr>
+              <w:t>Ciprofloxacin</w:t>
+            </w:r>
+          </w:p>
+        </w:tc>
+        <w:tc>
+          <w:tcPr>
+            <w:tcW w:type="dxa" w:w="1606"/>
+            <w:tcBorders>
+              <w:top w:val="single" w:color="000000" w:sz="8" w:space="0" w:shadow="0" w:frame="0"/>
+              <w:left w:val="single" w:color="000000" w:sz="8" w:space="0" w:shadow="0" w:frame="0"/>
+              <w:bottom w:val="single" w:color="000000" w:sz="8" w:space="0" w:shadow="0" w:frame="0"/>
+              <w:right w:val="single" w:color="000000" w:sz="8" w:space="0" w:shadow="0" w:frame="0"/>
+            </w:tcBorders>
+            <w:shd w:val="clear" w:color="auto" w:fill="auto"/>
+            <w:tcMar>
+              <w:top w:type="dxa" w:w="80"/>
+              <w:left w:type="dxa" w:w="80"/>
+              <w:bottom w:type="dxa" w:w="80"/>
+              <w:right w:type="dxa" w:w="80"/>
+            </w:tcMar>
+            <w:vAlign w:val="top"/>
+          </w:tcPr>
+          <w:p>
+            <w:pPr>
+              <w:pStyle w:val="Body A"/>
+            </w:pPr>
+            <w:r>
+              <w:rPr>
+                <w:rFonts w:ascii="Times New Roman" w:hAnsi="Times New Roman"/>
+                <w:sz w:val="16"/>
+                <w:szCs w:val="16"/>
+                <w:shd w:val="nil" w:color="auto" w:fill="auto"/>
+                <w:rtl w:val="0"/>
+                <w:lang w:val="en-US"/>
+              </w:rPr>
+              <w:t>12</w:t>
+            </w:r>
+          </w:p>
+        </w:tc>
+        <w:tc>
+          <w:tcPr>
+            <w:tcW w:type="dxa" w:w="1606"/>
+            <w:tcBorders>
+              <w:top w:val="single" w:color="000000" w:sz="8" w:space="0" w:shadow="0" w:frame="0"/>
+              <w:left w:val="single" w:color="000000" w:sz="8" w:space="0" w:shadow="0" w:frame="0"/>
+              <w:bottom w:val="single" w:color="000000" w:sz="8" w:space="0" w:shadow="0" w:frame="0"/>
+              <w:right w:val="single" w:color="000000" w:sz="8" w:space="0" w:shadow="0" w:frame="0"/>
+            </w:tcBorders>
+            <w:shd w:val="clear" w:color="auto" w:fill="auto"/>
+            <w:tcMar>
+              <w:top w:type="dxa" w:w="80"/>
+              <w:left w:type="dxa" w:w="80"/>
+              <w:bottom w:type="dxa" w:w="80"/>
+              <w:right w:type="dxa" w:w="80"/>
+            </w:tcMar>
+            <w:vAlign w:val="top"/>
+          </w:tcPr>
+          <w:p>
+            <w:pPr>
+              <w:pStyle w:val="Body A"/>
+            </w:pPr>
+            <w:r>
+              <w:rPr>
+                <w:rFonts w:ascii="Times New Roman" w:hAnsi="Times New Roman"/>
+                <w:sz w:val="16"/>
+                <w:szCs w:val="16"/>
+                <w:shd w:val="nil" w:color="auto" w:fill="auto"/>
+                <w:rtl w:val="0"/>
+                <w:lang w:val="en-US"/>
+              </w:rPr>
+              <w:t>8</w:t>
+            </w:r>
+          </w:p>
+        </w:tc>
+        <w:tc>
+          <w:tcPr>
+            <w:tcW w:type="dxa" w:w="1606"/>
+            <w:tcBorders>
+              <w:top w:val="single" w:color="000000" w:sz="8" w:space="0" w:shadow="0" w:frame="0"/>
+              <w:left w:val="single" w:color="000000" w:sz="8" w:space="0" w:shadow="0" w:frame="0"/>
+              <w:bottom w:val="single" w:color="000000" w:sz="8" w:space="0" w:shadow="0" w:frame="0"/>
+              <w:right w:val="single" w:color="000000" w:sz="8" w:space="0" w:shadow="0" w:frame="0"/>
+            </w:tcBorders>
+            <w:shd w:val="clear" w:color="auto" w:fill="auto"/>
+            <w:tcMar>
+              <w:top w:type="dxa" w:w="80"/>
+              <w:left w:type="dxa" w:w="80"/>
+              <w:bottom w:type="dxa" w:w="80"/>
+              <w:right w:type="dxa" w:w="80"/>
+            </w:tcMar>
+            <w:vAlign w:val="top"/>
+          </w:tcPr>
+          <w:p>
+            <w:pPr>
+              <w:pStyle w:val="Body A"/>
             </w:pPr>
             <w:r>
               <w:rPr>
@@ -1411,77 +1553,7 @@
           </w:tcPr>
           <w:p>
             <w:pPr>
-              <w:pStyle w:val="Body"/>
-            </w:pPr>
-            <w:r>
-              <w:rPr>
-                <w:rFonts w:ascii="Times New Roman" w:hAnsi="Times New Roman"/>
-                <w:sz w:val="16"/>
-                <w:szCs w:val="16"/>
-                <w:shd w:val="nil" w:color="auto" w:fill="auto"/>
-                <w:rtl w:val="0"/>
-                <w:lang w:val="en-US"/>
-              </w:rPr>
-              <w:t>13</w:t>
-            </w:r>
-          </w:p>
-        </w:tc>
-        <w:tc>
-          <w:tcPr>
-            <w:tcW w:type="dxa" w:w="1606"/>
-            <w:tcBorders>
-              <w:top w:val="single" w:color="000000" w:sz="8" w:space="0" w:shadow="0" w:frame="0"/>
-              <w:left w:val="single" w:color="000000" w:sz="8" w:space="0" w:shadow="0" w:frame="0"/>
-              <w:bottom w:val="single" w:color="000000" w:sz="8" w:space="0" w:shadow="0" w:frame="0"/>
-              <w:right w:val="single" w:color="000000" w:sz="8" w:space="0" w:shadow="0" w:frame="0"/>
-            </w:tcBorders>
-            <w:shd w:val="clear" w:color="auto" w:fill="auto"/>
-            <w:tcMar>
-              <w:top w:type="dxa" w:w="80"/>
-              <w:left w:type="dxa" w:w="80"/>
-              <w:bottom w:type="dxa" w:w="80"/>
-              <w:right w:type="dxa" w:w="80"/>
-            </w:tcMar>
-            <w:vAlign w:val="top"/>
-          </w:tcPr>
-          <w:p>
-            <w:pPr>
-              <w:pStyle w:val="Body"/>
-            </w:pPr>
-            <w:r>
-              <w:rPr>
-                <w:rFonts w:ascii="Times New Roman" w:hAnsi="Times New Roman"/>
-                <w:sz w:val="16"/>
-                <w:szCs w:val="16"/>
-                <w:shd w:val="nil" w:color="auto" w:fill="auto"/>
-                <w:rtl w:val="0"/>
-                <w:lang w:val="en-US"/>
-              </w:rPr>
-              <w:t>17</w:t>
-            </w:r>
-          </w:p>
-        </w:tc>
-        <w:tc>
-          <w:tcPr>
-            <w:tcW w:type="dxa" w:w="1606"/>
-            <w:tcBorders>
-              <w:top w:val="single" w:color="000000" w:sz="8" w:space="0" w:shadow="0" w:frame="0"/>
-              <w:left w:val="single" w:color="000000" w:sz="8" w:space="0" w:shadow="0" w:frame="0"/>
-              <w:bottom w:val="single" w:color="000000" w:sz="8" w:space="0" w:shadow="0" w:frame="0"/>
-              <w:right w:val="single" w:color="000000" w:sz="8" w:space="0" w:shadow="0" w:frame="0"/>
-            </w:tcBorders>
-            <w:shd w:val="clear" w:color="auto" w:fill="auto"/>
-            <w:tcMar>
-              <w:top w:type="dxa" w:w="80"/>
-              <w:left w:type="dxa" w:w="80"/>
-              <w:bottom w:type="dxa" w:w="80"/>
-              <w:right w:type="dxa" w:w="80"/>
-            </w:tcMar>
-            <w:vAlign w:val="top"/>
-          </w:tcPr>
-          <w:p>
-            <w:pPr>
-              <w:pStyle w:val="Body"/>
+              <w:pStyle w:val="Body A"/>
             </w:pPr>
             <w:r>
               <w:rPr>
@@ -1514,43 +1586,43 @@
                 <w:rtl w:val="0"/>
                 <w:lang w:val="en-US"/>
               </w:rPr>
-              <w:t>1</w:t>
-            </w:r>
-          </w:p>
-        </w:tc>
-        <w:tc>
-          <w:tcPr>
-            <w:tcW w:type="dxa" w:w="1606"/>
-            <w:tcBorders>
-              <w:top w:val="single" w:color="000000" w:sz="8" w:space="0" w:shadow="0" w:frame="0"/>
-              <w:left w:val="single" w:color="000000" w:sz="8" w:space="0" w:shadow="0" w:frame="0"/>
-              <w:bottom w:val="single" w:color="000000" w:sz="8" w:space="0" w:shadow="0" w:frame="0"/>
-              <w:right w:val="single" w:color="000000" w:sz="8" w:space="0" w:shadow="0" w:frame="0"/>
-            </w:tcBorders>
-            <w:shd w:val="clear" w:color="auto" w:fill="auto"/>
-            <w:tcMar>
-              <w:top w:type="dxa" w:w="80"/>
-              <w:left w:type="dxa" w:w="80"/>
-              <w:bottom w:type="dxa" w:w="80"/>
-              <w:right w:type="dxa" w:w="80"/>
-            </w:tcMar>
-            <w:vAlign w:val="top"/>
-          </w:tcPr>
-          <w:p>
-            <w:pPr>
-              <w:pStyle w:val="Body"/>
-            </w:pPr>
-            <w:r>
-              <w:rPr>
-                <w:rFonts w:ascii="Times New Roman" w:hAnsi="Times New Roman"/>
-                <w:sz w:val="16"/>
-                <w:szCs w:val="16"/>
-                <w:shd w:val="nil" w:color="auto" w:fill="auto"/>
-                <w:rtl w:val="0"/>
-                <w:lang w:val="en-US"/>
-              </w:rPr>
               <w:t>0</w:t>
             </w:r>
+          </w:p>
+        </w:tc>
+        <w:tc>
+          <w:tcPr>
+            <w:tcW w:type="dxa" w:w="1606"/>
+            <w:tcBorders>
+              <w:top w:val="single" w:color="000000" w:sz="8" w:space="0" w:shadow="0" w:frame="0"/>
+              <w:left w:val="single" w:color="000000" w:sz="8" w:space="0" w:shadow="0" w:frame="0"/>
+              <w:bottom w:val="single" w:color="000000" w:sz="8" w:space="0" w:shadow="0" w:frame="0"/>
+              <w:right w:val="single" w:color="000000" w:sz="8" w:space="0" w:shadow="0" w:frame="0"/>
+            </w:tcBorders>
+            <w:shd w:val="clear" w:color="auto" w:fill="auto"/>
+            <w:tcMar>
+              <w:top w:type="dxa" w:w="80"/>
+              <w:left w:type="dxa" w:w="80"/>
+              <w:bottom w:type="dxa" w:w="80"/>
+              <w:right w:type="dxa" w:w="80"/>
+            </w:tcMar>
+            <w:vAlign w:val="top"/>
+          </w:tcPr>
+          <w:p>
+            <w:pPr>
+              <w:pStyle w:val="Body A"/>
+            </w:pPr>
+            <w:r>
+              <w:rPr>
+                <w:rFonts w:ascii="Times New Roman" w:hAnsi="Times New Roman"/>
+                <w:sz w:val="16"/>
+                <w:szCs w:val="16"/>
+                <w:shd w:val="nil" w:color="auto" w:fill="auto"/>
+                <w:rtl w:val="0"/>
+                <w:lang w:val="en-US"/>
+              </w:rPr>
+              <w:t>0</w:t>
+            </w:r>
             <w:r>
               <w:rPr>
                 <w:rFonts w:ascii="Times New Roman" w:hAnsi="Times New Roman" w:hint="default"/>
@@ -1571,7 +1643,7 @@
                 <w:rtl w:val="0"/>
                 <w:lang w:val="en-US"/>
               </w:rPr>
-              <w:t>26</w:t>
+              <w:t>35</w:t>
             </w:r>
           </w:p>
         </w:tc>
@@ -1581,7 +1653,7 @@
           <w:shd w:val="clear" w:color="auto" w:fill="ced7e7"/>
         </w:tblPrEx>
         <w:trPr>
-          <w:trHeight w:val="193" w:hRule="atLeast"/>
+          <w:trHeight w:val="213" w:hRule="atLeast"/>
         </w:trPr>
         <w:tc>
           <w:tcPr>
@@ -1603,158 +1675,158 @@
           </w:tcPr>
           <w:p>
             <w:pPr>
-              <w:pStyle w:val="Body"/>
-            </w:pPr>
-            <w:r>
-              <w:rPr>
-                <w:rFonts w:ascii="Times New Roman" w:hAnsi="Times New Roman"/>
-                <w:sz w:val="16"/>
-                <w:szCs w:val="16"/>
-                <w:shd w:val="nil" w:color="auto" w:fill="auto"/>
-                <w:rtl w:val="0"/>
-                <w:lang w:val="en-US"/>
-              </w:rPr>
-              <w:t>Ciprofloxacin</w:t>
-            </w:r>
-          </w:p>
-        </w:tc>
-        <w:tc>
-          <w:tcPr>
-            <w:tcW w:type="dxa" w:w="1606"/>
-            <w:tcBorders>
-              <w:top w:val="single" w:color="000000" w:sz="8" w:space="0" w:shadow="0" w:frame="0"/>
-              <w:left w:val="single" w:color="000000" w:sz="8" w:space="0" w:shadow="0" w:frame="0"/>
-              <w:bottom w:val="single" w:color="000000" w:sz="8" w:space="0" w:shadow="0" w:frame="0"/>
-              <w:right w:val="single" w:color="000000" w:sz="8" w:space="0" w:shadow="0" w:frame="0"/>
-            </w:tcBorders>
-            <w:shd w:val="clear" w:color="auto" w:fill="auto"/>
-            <w:tcMar>
-              <w:top w:type="dxa" w:w="80"/>
-              <w:left w:type="dxa" w:w="80"/>
-              <w:bottom w:type="dxa" w:w="80"/>
-              <w:right w:type="dxa" w:w="80"/>
-            </w:tcMar>
-            <w:vAlign w:val="top"/>
-          </w:tcPr>
-          <w:p>
-            <w:pPr>
-              <w:pStyle w:val="Body"/>
-            </w:pPr>
-            <w:r>
-              <w:rPr>
-                <w:rFonts w:ascii="Times New Roman" w:hAnsi="Times New Roman"/>
-                <w:sz w:val="16"/>
-                <w:szCs w:val="16"/>
-                <w:shd w:val="nil" w:color="auto" w:fill="auto"/>
-                <w:rtl w:val="0"/>
-                <w:lang w:val="en-US"/>
-              </w:rPr>
-              <w:t>12</w:t>
-            </w:r>
-          </w:p>
-        </w:tc>
-        <w:tc>
-          <w:tcPr>
-            <w:tcW w:type="dxa" w:w="1606"/>
-            <w:tcBorders>
-              <w:top w:val="single" w:color="000000" w:sz="8" w:space="0" w:shadow="0" w:frame="0"/>
-              <w:left w:val="single" w:color="000000" w:sz="8" w:space="0" w:shadow="0" w:frame="0"/>
-              <w:bottom w:val="single" w:color="000000" w:sz="8" w:space="0" w:shadow="0" w:frame="0"/>
-              <w:right w:val="single" w:color="000000" w:sz="8" w:space="0" w:shadow="0" w:frame="0"/>
-            </w:tcBorders>
-            <w:shd w:val="clear" w:color="auto" w:fill="auto"/>
-            <w:tcMar>
-              <w:top w:type="dxa" w:w="80"/>
-              <w:left w:type="dxa" w:w="80"/>
-              <w:bottom w:type="dxa" w:w="80"/>
-              <w:right w:type="dxa" w:w="80"/>
-            </w:tcMar>
-            <w:vAlign w:val="top"/>
-          </w:tcPr>
-          <w:p>
-            <w:pPr>
-              <w:pStyle w:val="Body"/>
-            </w:pPr>
-            <w:r>
-              <w:rPr>
-                <w:rFonts w:ascii="Times New Roman" w:hAnsi="Times New Roman"/>
-                <w:sz w:val="16"/>
-                <w:szCs w:val="16"/>
-                <w:shd w:val="nil" w:color="auto" w:fill="auto"/>
-                <w:rtl w:val="0"/>
-                <w:lang w:val="en-US"/>
-              </w:rPr>
-              <w:t>8</w:t>
-            </w:r>
-          </w:p>
-        </w:tc>
-        <w:tc>
-          <w:tcPr>
-            <w:tcW w:type="dxa" w:w="1606"/>
-            <w:tcBorders>
-              <w:top w:val="single" w:color="000000" w:sz="8" w:space="0" w:shadow="0" w:frame="0"/>
-              <w:left w:val="single" w:color="000000" w:sz="8" w:space="0" w:shadow="0" w:frame="0"/>
-              <w:bottom w:val="single" w:color="000000" w:sz="8" w:space="0" w:shadow="0" w:frame="0"/>
-              <w:right w:val="single" w:color="000000" w:sz="8" w:space="0" w:shadow="0" w:frame="0"/>
-            </w:tcBorders>
-            <w:shd w:val="clear" w:color="auto" w:fill="auto"/>
-            <w:tcMar>
-              <w:top w:type="dxa" w:w="80"/>
-              <w:left w:type="dxa" w:w="80"/>
-              <w:bottom w:type="dxa" w:w="80"/>
-              <w:right w:type="dxa" w:w="80"/>
-            </w:tcMar>
-            <w:vAlign w:val="top"/>
-          </w:tcPr>
-          <w:p>
-            <w:pPr>
-              <w:pStyle w:val="Body"/>
-            </w:pPr>
-            <w:r>
-              <w:rPr>
-                <w:rFonts w:ascii="Times New Roman" w:hAnsi="Times New Roman"/>
-                <w:sz w:val="16"/>
-                <w:szCs w:val="16"/>
-                <w:shd w:val="nil" w:color="auto" w:fill="auto"/>
-                <w:rtl w:val="0"/>
-                <w:lang w:val="en-US"/>
-              </w:rPr>
-              <w:t>20</w:t>
-            </w:r>
-          </w:p>
-        </w:tc>
-        <w:tc>
-          <w:tcPr>
-            <w:tcW w:type="dxa" w:w="1606"/>
-            <w:tcBorders>
-              <w:top w:val="single" w:color="000000" w:sz="8" w:space="0" w:shadow="0" w:frame="0"/>
-              <w:left w:val="single" w:color="000000" w:sz="8" w:space="0" w:shadow="0" w:frame="0"/>
-              <w:bottom w:val="single" w:color="000000" w:sz="8" w:space="0" w:shadow="0" w:frame="0"/>
-              <w:right w:val="single" w:color="000000" w:sz="8" w:space="0" w:shadow="0" w:frame="0"/>
-            </w:tcBorders>
-            <w:shd w:val="clear" w:color="auto" w:fill="auto"/>
-            <w:tcMar>
-              <w:top w:type="dxa" w:w="80"/>
-              <w:left w:type="dxa" w:w="80"/>
-              <w:bottom w:type="dxa" w:w="80"/>
-              <w:right w:type="dxa" w:w="80"/>
-            </w:tcMar>
-            <w:vAlign w:val="top"/>
-          </w:tcPr>
-          <w:p>
-            <w:pPr>
-              <w:pStyle w:val="Body"/>
-            </w:pPr>
-            <w:r>
-              <w:rPr>
-                <w:rFonts w:ascii="Times New Roman" w:hAnsi="Times New Roman"/>
-                <w:sz w:val="16"/>
-                <w:szCs w:val="16"/>
-                <w:shd w:val="nil" w:color="auto" w:fill="auto"/>
-                <w:rtl w:val="0"/>
-                <w:lang w:val="en-US"/>
-              </w:rPr>
-              <w:t>2</w:t>
+              <w:pStyle w:val="Body A"/>
+            </w:pPr>
+            <w:r>
+              <w:rPr>
+                <w:rFonts w:ascii="Times New Roman" w:hAnsi="Times New Roman"/>
+                <w:sz w:val="16"/>
+                <w:szCs w:val="16"/>
+                <w:shd w:val="nil" w:color="auto" w:fill="auto"/>
+                <w:rtl w:val="0"/>
+                <w:lang w:val="en-US"/>
+              </w:rPr>
+              <w:t>Ceftriaxone</w:t>
+            </w:r>
+          </w:p>
+        </w:tc>
+        <w:tc>
+          <w:tcPr>
+            <w:tcW w:type="dxa" w:w="1606"/>
+            <w:tcBorders>
+              <w:top w:val="single" w:color="000000" w:sz="8" w:space="0" w:shadow="0" w:frame="0"/>
+              <w:left w:val="single" w:color="000000" w:sz="8" w:space="0" w:shadow="0" w:frame="0"/>
+              <w:bottom w:val="single" w:color="000000" w:sz="8" w:space="0" w:shadow="0" w:frame="0"/>
+              <w:right w:val="single" w:color="000000" w:sz="8" w:space="0" w:shadow="0" w:frame="0"/>
+            </w:tcBorders>
+            <w:shd w:val="clear" w:color="auto" w:fill="auto"/>
+            <w:tcMar>
+              <w:top w:type="dxa" w:w="80"/>
+              <w:left w:type="dxa" w:w="80"/>
+              <w:bottom w:type="dxa" w:w="80"/>
+              <w:right w:type="dxa" w:w="80"/>
+            </w:tcMar>
+            <w:vAlign w:val="top"/>
+          </w:tcPr>
+          <w:p>
+            <w:pPr>
+              <w:pStyle w:val="Body A"/>
+            </w:pPr>
+            <w:r>
+              <w:rPr>
+                <w:rFonts w:ascii="Times New Roman" w:hAnsi="Times New Roman"/>
+                <w:sz w:val="16"/>
+                <w:szCs w:val="16"/>
+                <w:shd w:val="nil" w:color="auto" w:fill="auto"/>
+                <w:rtl w:val="0"/>
+                <w:lang w:val="en-US"/>
+              </w:rPr>
+              <w:t>14</w:t>
+            </w:r>
+          </w:p>
+        </w:tc>
+        <w:tc>
+          <w:tcPr>
+            <w:tcW w:type="dxa" w:w="1606"/>
+            <w:tcBorders>
+              <w:top w:val="single" w:color="000000" w:sz="8" w:space="0" w:shadow="0" w:frame="0"/>
+              <w:left w:val="single" w:color="000000" w:sz="8" w:space="0" w:shadow="0" w:frame="0"/>
+              <w:bottom w:val="single" w:color="000000" w:sz="8" w:space="0" w:shadow="0" w:frame="0"/>
+              <w:right w:val="single" w:color="000000" w:sz="8" w:space="0" w:shadow="0" w:frame="0"/>
+            </w:tcBorders>
+            <w:shd w:val="clear" w:color="auto" w:fill="auto"/>
+            <w:tcMar>
+              <w:top w:type="dxa" w:w="80"/>
+              <w:left w:type="dxa" w:w="80"/>
+              <w:bottom w:type="dxa" w:w="80"/>
+              <w:right w:type="dxa" w:w="80"/>
+            </w:tcMar>
+            <w:vAlign w:val="top"/>
+          </w:tcPr>
+          <w:p>
+            <w:pPr>
+              <w:pStyle w:val="Body A"/>
+            </w:pPr>
+            <w:r>
+              <w:rPr>
+                <w:rFonts w:ascii="Times New Roman" w:hAnsi="Times New Roman"/>
+                <w:sz w:val="16"/>
+                <w:szCs w:val="16"/>
+                <w:shd w:val="nil" w:color="auto" w:fill="auto"/>
+                <w:rtl w:val="0"/>
+                <w:lang w:val="en-US"/>
+              </w:rPr>
+              <w:t>6</w:t>
+            </w:r>
+          </w:p>
+        </w:tc>
+        <w:tc>
+          <w:tcPr>
+            <w:tcW w:type="dxa" w:w="1606"/>
+            <w:tcBorders>
+              <w:top w:val="single" w:color="000000" w:sz="8" w:space="0" w:shadow="0" w:frame="0"/>
+              <w:left w:val="single" w:color="000000" w:sz="8" w:space="0" w:shadow="0" w:frame="0"/>
+              <w:bottom w:val="single" w:color="000000" w:sz="8" w:space="0" w:shadow="0" w:frame="0"/>
+              <w:right w:val="single" w:color="000000" w:sz="8" w:space="0" w:shadow="0" w:frame="0"/>
+            </w:tcBorders>
+            <w:shd w:val="clear" w:color="auto" w:fill="auto"/>
+            <w:tcMar>
+              <w:top w:type="dxa" w:w="80"/>
+              <w:left w:type="dxa" w:w="80"/>
+              <w:bottom w:type="dxa" w:w="80"/>
+              <w:right w:type="dxa" w:w="80"/>
+            </w:tcMar>
+            <w:vAlign w:val="top"/>
+          </w:tcPr>
+          <w:p>
+            <w:pPr>
+              <w:pStyle w:val="Body A"/>
+            </w:pPr>
+            <w:r>
+              <w:rPr>
+                <w:rFonts w:ascii="Times New Roman" w:hAnsi="Times New Roman"/>
+                <w:sz w:val="16"/>
+                <w:szCs w:val="16"/>
+                <w:shd w:val="nil" w:color="auto" w:fill="auto"/>
+                <w:rtl w:val="0"/>
+                <w:lang w:val="en-US"/>
+              </w:rPr>
+              <w:t>16</w:t>
+            </w:r>
+          </w:p>
+        </w:tc>
+        <w:tc>
+          <w:tcPr>
+            <w:tcW w:type="dxa" w:w="1606"/>
+            <w:tcBorders>
+              <w:top w:val="single" w:color="000000" w:sz="8" w:space="0" w:shadow="0" w:frame="0"/>
+              <w:left w:val="single" w:color="000000" w:sz="8" w:space="0" w:shadow="0" w:frame="0"/>
+              <w:bottom w:val="single" w:color="000000" w:sz="8" w:space="0" w:shadow="0" w:frame="0"/>
+              <w:right w:val="single" w:color="000000" w:sz="8" w:space="0" w:shadow="0" w:frame="0"/>
+            </w:tcBorders>
+            <w:shd w:val="clear" w:color="auto" w:fill="auto"/>
+            <w:tcMar>
+              <w:top w:type="dxa" w:w="80"/>
+              <w:left w:type="dxa" w:w="80"/>
+              <w:bottom w:type="dxa" w:w="80"/>
+              <w:right w:type="dxa" w:w="80"/>
+            </w:tcMar>
+            <w:vAlign w:val="top"/>
+          </w:tcPr>
+          <w:p>
+            <w:pPr>
+              <w:pStyle w:val="Body A"/>
+            </w:pPr>
+            <w:r>
+              <w:rPr>
+                <w:rFonts w:ascii="Times New Roman" w:hAnsi="Times New Roman"/>
+                <w:sz w:val="16"/>
+                <w:szCs w:val="16"/>
+                <w:shd w:val="nil" w:color="auto" w:fill="auto"/>
+                <w:rtl w:val="0"/>
+                <w:lang w:val="en-US"/>
+              </w:rPr>
+              <w:t>0</w:t>
             </w:r>
             <w:r>
               <w:rPr>
@@ -1776,43 +1848,43 @@
                 <w:rtl w:val="0"/>
                 <w:lang w:val="en-US"/>
               </w:rPr>
+              <w:t>55</w:t>
+            </w:r>
+          </w:p>
+        </w:tc>
+        <w:tc>
+          <w:tcPr>
+            <w:tcW w:type="dxa" w:w="1606"/>
+            <w:tcBorders>
+              <w:top w:val="single" w:color="000000" w:sz="8" w:space="0" w:shadow="0" w:frame="0"/>
+              <w:left w:val="single" w:color="000000" w:sz="8" w:space="0" w:shadow="0" w:frame="0"/>
+              <w:bottom w:val="single" w:color="000000" w:sz="8" w:space="0" w:shadow="0" w:frame="0"/>
+              <w:right w:val="single" w:color="000000" w:sz="8" w:space="0" w:shadow="0" w:frame="0"/>
+            </w:tcBorders>
+            <w:shd w:val="clear" w:color="auto" w:fill="auto"/>
+            <w:tcMar>
+              <w:top w:type="dxa" w:w="80"/>
+              <w:left w:type="dxa" w:w="80"/>
+              <w:bottom w:type="dxa" w:w="80"/>
+              <w:right w:type="dxa" w:w="80"/>
+            </w:tcMar>
+            <w:vAlign w:val="top"/>
+          </w:tcPr>
+          <w:p>
+            <w:pPr>
+              <w:pStyle w:val="Body A"/>
+            </w:pPr>
+            <w:r>
+              <w:rPr>
+                <w:rFonts w:ascii="Times New Roman" w:hAnsi="Times New Roman"/>
+                <w:sz w:val="16"/>
+                <w:szCs w:val="16"/>
+                <w:shd w:val="nil" w:color="auto" w:fill="auto"/>
+                <w:rtl w:val="0"/>
+                <w:lang w:val="en-US"/>
+              </w:rPr>
               <w:t>0</w:t>
             </w:r>
-          </w:p>
-        </w:tc>
-        <w:tc>
-          <w:tcPr>
-            <w:tcW w:type="dxa" w:w="1606"/>
-            <w:tcBorders>
-              <w:top w:val="single" w:color="000000" w:sz="8" w:space="0" w:shadow="0" w:frame="0"/>
-              <w:left w:val="single" w:color="000000" w:sz="8" w:space="0" w:shadow="0" w:frame="0"/>
-              <w:bottom w:val="single" w:color="000000" w:sz="8" w:space="0" w:shadow="0" w:frame="0"/>
-              <w:right w:val="single" w:color="000000" w:sz="8" w:space="0" w:shadow="0" w:frame="0"/>
-            </w:tcBorders>
-            <w:shd w:val="clear" w:color="auto" w:fill="auto"/>
-            <w:tcMar>
-              <w:top w:type="dxa" w:w="80"/>
-              <w:left w:type="dxa" w:w="80"/>
-              <w:bottom w:type="dxa" w:w="80"/>
-              <w:right w:type="dxa" w:w="80"/>
-            </w:tcMar>
-            <w:vAlign w:val="top"/>
-          </w:tcPr>
-          <w:p>
-            <w:pPr>
-              <w:pStyle w:val="Body"/>
-            </w:pPr>
-            <w:r>
-              <w:rPr>
-                <w:rFonts w:ascii="Times New Roman" w:hAnsi="Times New Roman"/>
-                <w:sz w:val="16"/>
-                <w:szCs w:val="16"/>
-                <w:shd w:val="nil" w:color="auto" w:fill="auto"/>
-                <w:rtl w:val="0"/>
-                <w:lang w:val="en-US"/>
-              </w:rPr>
-              <w:t>0</w:t>
-            </w:r>
             <w:r>
               <w:rPr>
                 <w:rFonts w:ascii="Times New Roman" w:hAnsi="Times New Roman" w:hint="default"/>
@@ -1833,7 +1905,7 @@
                 <w:rtl w:val="0"/>
                 <w:lang w:val="en-US"/>
               </w:rPr>
-              <w:t>35</w:t>
+              <w:t>37</w:t>
             </w:r>
           </w:p>
         </w:tc>
@@ -1843,7 +1915,7 @@
           <w:shd w:val="clear" w:color="auto" w:fill="ced7e7"/>
         </w:tblPrEx>
         <w:trPr>
-          <w:trHeight w:val="193" w:hRule="atLeast"/>
+          <w:trHeight w:val="213" w:hRule="atLeast"/>
         </w:trPr>
         <w:tc>
           <w:tcPr>
@@ -1865,78 +1937,170 @@
           </w:tcPr>
           <w:p>
             <w:pPr>
-              <w:pStyle w:val="Body"/>
-            </w:pPr>
-            <w:r>
-              <w:rPr>
-                <w:rFonts w:ascii="Times New Roman" w:hAnsi="Times New Roman"/>
-                <w:sz w:val="16"/>
-                <w:szCs w:val="16"/>
-                <w:shd w:val="nil" w:color="auto" w:fill="auto"/>
-                <w:rtl w:val="0"/>
-                <w:lang w:val="en-US"/>
-              </w:rPr>
-              <w:t>Ceftriaxone</w:t>
-            </w:r>
-          </w:p>
-        </w:tc>
-        <w:tc>
-          <w:tcPr>
-            <w:tcW w:type="dxa" w:w="1606"/>
-            <w:tcBorders>
-              <w:top w:val="single" w:color="000000" w:sz="8" w:space="0" w:shadow="0" w:frame="0"/>
-              <w:left w:val="single" w:color="000000" w:sz="8" w:space="0" w:shadow="0" w:frame="0"/>
-              <w:bottom w:val="single" w:color="000000" w:sz="8" w:space="0" w:shadow="0" w:frame="0"/>
-              <w:right w:val="single" w:color="000000" w:sz="8" w:space="0" w:shadow="0" w:frame="0"/>
-            </w:tcBorders>
-            <w:shd w:val="clear" w:color="auto" w:fill="auto"/>
-            <w:tcMar>
-              <w:top w:type="dxa" w:w="80"/>
-              <w:left w:type="dxa" w:w="80"/>
-              <w:bottom w:type="dxa" w:w="80"/>
-              <w:right w:type="dxa" w:w="80"/>
-            </w:tcMar>
-            <w:vAlign w:val="top"/>
-          </w:tcPr>
-          <w:p>
-            <w:pPr>
-              <w:pStyle w:val="Body"/>
-            </w:pPr>
-            <w:r>
-              <w:rPr>
-                <w:rFonts w:ascii="Times New Roman" w:hAnsi="Times New Roman"/>
-                <w:sz w:val="16"/>
-                <w:szCs w:val="16"/>
-                <w:shd w:val="nil" w:color="auto" w:fill="auto"/>
-                <w:rtl w:val="0"/>
-                <w:lang w:val="en-US"/>
-              </w:rPr>
-              <w:t>14</w:t>
-            </w:r>
-          </w:p>
-        </w:tc>
-        <w:tc>
-          <w:tcPr>
-            <w:tcW w:type="dxa" w:w="1606"/>
-            <w:tcBorders>
-              <w:top w:val="single" w:color="000000" w:sz="8" w:space="0" w:shadow="0" w:frame="0"/>
-              <w:left w:val="single" w:color="000000" w:sz="8" w:space="0" w:shadow="0" w:frame="0"/>
-              <w:bottom w:val="single" w:color="000000" w:sz="8" w:space="0" w:shadow="0" w:frame="0"/>
-              <w:right w:val="single" w:color="000000" w:sz="8" w:space="0" w:shadow="0" w:frame="0"/>
-            </w:tcBorders>
-            <w:shd w:val="clear" w:color="auto" w:fill="auto"/>
-            <w:tcMar>
-              <w:top w:type="dxa" w:w="80"/>
-              <w:left w:type="dxa" w:w="80"/>
-              <w:bottom w:type="dxa" w:w="80"/>
-              <w:right w:type="dxa" w:w="80"/>
-            </w:tcMar>
-            <w:vAlign w:val="top"/>
-          </w:tcPr>
-          <w:p>
-            <w:pPr>
-              <w:pStyle w:val="Body"/>
-            </w:pPr>
+              <w:pStyle w:val="Body A"/>
+            </w:pPr>
+            <w:r>
+              <w:rPr>
+                <w:rFonts w:ascii="Times New Roman" w:hAnsi="Times New Roman"/>
+                <w:sz w:val="16"/>
+                <w:szCs w:val="16"/>
+                <w:shd w:val="nil" w:color="auto" w:fill="auto"/>
+                <w:rtl w:val="0"/>
+                <w:lang w:val="en-US"/>
+              </w:rPr>
+              <w:t>Diabetes</w:t>
+            </w:r>
+          </w:p>
+        </w:tc>
+        <w:tc>
+          <w:tcPr>
+            <w:tcW w:type="dxa" w:w="1606"/>
+            <w:tcBorders>
+              <w:top w:val="single" w:color="000000" w:sz="8" w:space="0" w:shadow="0" w:frame="0"/>
+              <w:left w:val="single" w:color="000000" w:sz="8" w:space="0" w:shadow="0" w:frame="0"/>
+              <w:bottom w:val="single" w:color="000000" w:sz="8" w:space="0" w:shadow="0" w:frame="0"/>
+              <w:right w:val="single" w:color="000000" w:sz="8" w:space="0" w:shadow="0" w:frame="0"/>
+            </w:tcBorders>
+            <w:shd w:val="clear" w:color="auto" w:fill="auto"/>
+            <w:tcMar>
+              <w:top w:type="dxa" w:w="80"/>
+              <w:left w:type="dxa" w:w="80"/>
+              <w:bottom w:type="dxa" w:w="80"/>
+              <w:right w:type="dxa" w:w="80"/>
+            </w:tcMar>
+            <w:vAlign w:val="top"/>
+          </w:tcPr>
+          <w:p>
+            <w:pPr>
+              <w:pStyle w:val="Body A"/>
+            </w:pPr>
+            <w:r>
+              <w:rPr>
+                <w:rFonts w:ascii="Times New Roman" w:hAnsi="Times New Roman"/>
+                <w:sz w:val="16"/>
+                <w:szCs w:val="16"/>
+                <w:shd w:val="nil" w:color="auto" w:fill="auto"/>
+                <w:rtl w:val="0"/>
+                <w:lang w:val="en-US"/>
+              </w:rPr>
+              <w:t>18</w:t>
+            </w:r>
+          </w:p>
+        </w:tc>
+        <w:tc>
+          <w:tcPr>
+            <w:tcW w:type="dxa" w:w="1606"/>
+            <w:tcBorders>
+              <w:top w:val="single" w:color="000000" w:sz="8" w:space="0" w:shadow="0" w:frame="0"/>
+              <w:left w:val="single" w:color="000000" w:sz="8" w:space="0" w:shadow="0" w:frame="0"/>
+              <w:bottom w:val="single" w:color="000000" w:sz="8" w:space="0" w:shadow="0" w:frame="0"/>
+              <w:right w:val="single" w:color="000000" w:sz="8" w:space="0" w:shadow="0" w:frame="0"/>
+            </w:tcBorders>
+            <w:shd w:val="clear" w:color="auto" w:fill="auto"/>
+            <w:tcMar>
+              <w:top w:type="dxa" w:w="80"/>
+              <w:left w:type="dxa" w:w="80"/>
+              <w:bottom w:type="dxa" w:w="80"/>
+              <w:right w:type="dxa" w:w="80"/>
+            </w:tcMar>
+            <w:vAlign w:val="top"/>
+          </w:tcPr>
+          <w:p>
+            <w:pPr>
+              <w:pStyle w:val="Body A"/>
+            </w:pPr>
+            <w:r>
+              <w:rPr>
+                <w:rFonts w:ascii="Times New Roman" w:hAnsi="Times New Roman"/>
+                <w:sz w:val="16"/>
+                <w:szCs w:val="16"/>
+                <w:shd w:val="nil" w:color="auto" w:fill="auto"/>
+                <w:rtl w:val="0"/>
+                <w:lang w:val="en-US"/>
+              </w:rPr>
+              <w:t>11</w:t>
+            </w:r>
+          </w:p>
+        </w:tc>
+        <w:tc>
+          <w:tcPr>
+            <w:tcW w:type="dxa" w:w="1606"/>
+            <w:tcBorders>
+              <w:top w:val="single" w:color="000000" w:sz="8" w:space="0" w:shadow="0" w:frame="0"/>
+              <w:left w:val="single" w:color="000000" w:sz="8" w:space="0" w:shadow="0" w:frame="0"/>
+              <w:bottom w:val="single" w:color="000000" w:sz="8" w:space="0" w:shadow="0" w:frame="0"/>
+              <w:right w:val="single" w:color="000000" w:sz="8" w:space="0" w:shadow="0" w:frame="0"/>
+            </w:tcBorders>
+            <w:shd w:val="clear" w:color="auto" w:fill="auto"/>
+            <w:tcMar>
+              <w:top w:type="dxa" w:w="80"/>
+              <w:left w:type="dxa" w:w="80"/>
+              <w:bottom w:type="dxa" w:w="80"/>
+              <w:right w:type="dxa" w:w="80"/>
+            </w:tcMar>
+            <w:vAlign w:val="top"/>
+          </w:tcPr>
+          <w:p>
+            <w:pPr>
+              <w:pStyle w:val="Body A"/>
+            </w:pPr>
+            <w:r>
+              <w:rPr>
+                <w:rFonts w:ascii="Times New Roman" w:hAnsi="Times New Roman"/>
+                <w:sz w:val="16"/>
+                <w:szCs w:val="16"/>
+                <w:shd w:val="nil" w:color="auto" w:fill="auto"/>
+                <w:rtl w:val="0"/>
+                <w:lang w:val="en-US"/>
+              </w:rPr>
+              <w:t>17</w:t>
+            </w:r>
+          </w:p>
+        </w:tc>
+        <w:tc>
+          <w:tcPr>
+            <w:tcW w:type="dxa" w:w="1606"/>
+            <w:tcBorders>
+              <w:top w:val="single" w:color="000000" w:sz="8" w:space="0" w:shadow="0" w:frame="0"/>
+              <w:left w:val="single" w:color="000000" w:sz="8" w:space="0" w:shadow="0" w:frame="0"/>
+              <w:bottom w:val="single" w:color="000000" w:sz="8" w:space="0" w:shadow="0" w:frame="0"/>
+              <w:right w:val="single" w:color="000000" w:sz="8" w:space="0" w:shadow="0" w:frame="0"/>
+            </w:tcBorders>
+            <w:shd w:val="clear" w:color="auto" w:fill="auto"/>
+            <w:tcMar>
+              <w:top w:type="dxa" w:w="80"/>
+              <w:left w:type="dxa" w:w="80"/>
+              <w:bottom w:type="dxa" w:w="80"/>
+              <w:right w:type="dxa" w:w="80"/>
+            </w:tcMar>
+            <w:vAlign w:val="top"/>
+          </w:tcPr>
+          <w:p>
+            <w:pPr>
+              <w:pStyle w:val="Body A"/>
+            </w:pPr>
+            <w:r>
+              <w:rPr>
+                <w:rFonts w:ascii="Times New Roman" w:hAnsi="Times New Roman"/>
+                <w:sz w:val="16"/>
+                <w:szCs w:val="16"/>
+                <w:shd w:val="nil" w:color="auto" w:fill="auto"/>
+                <w:rtl w:val="0"/>
+                <w:lang w:val="en-US"/>
+              </w:rPr>
+              <w:t>1</w:t>
+            </w:r>
+            <w:r>
+              <w:rPr>
+                <w:rFonts w:ascii="Times New Roman" w:hAnsi="Times New Roman" w:hint="default"/>
+                <w:sz w:val="16"/>
+                <w:szCs w:val="16"/>
+                <w:shd w:val="nil" w:color="auto" w:fill="auto"/>
+                <w:rtl w:val="0"/>
+                <w:lang w:val="en-US"/>
+              </w:rPr>
+              <w:t>·</w:t>
+            </w:r>
             <w:r>
               <w:rPr>
                 <w:rFonts w:ascii="Times New Roman" w:hAnsi="Times New Roman"/>
@@ -1970,42 +2134,7 @@
           </w:tcPr>
           <w:p>
             <w:pPr>
-              <w:pStyle w:val="Body"/>
-            </w:pPr>
-            <w:r>
-              <w:rPr>
-                <w:rFonts w:ascii="Times New Roman" w:hAnsi="Times New Roman"/>
-                <w:sz w:val="16"/>
-                <w:szCs w:val="16"/>
-                <w:shd w:val="nil" w:color="auto" w:fill="auto"/>
-                <w:rtl w:val="0"/>
-                <w:lang w:val="en-US"/>
-              </w:rPr>
-              <w:t>16</w:t>
-            </w:r>
-          </w:p>
-        </w:tc>
-        <w:tc>
-          <w:tcPr>
-            <w:tcW w:type="dxa" w:w="1606"/>
-            <w:tcBorders>
-              <w:top w:val="single" w:color="000000" w:sz="8" w:space="0" w:shadow="0" w:frame="0"/>
-              <w:left w:val="single" w:color="000000" w:sz="8" w:space="0" w:shadow="0" w:frame="0"/>
-              <w:bottom w:val="single" w:color="000000" w:sz="8" w:space="0" w:shadow="0" w:frame="0"/>
-              <w:right w:val="single" w:color="000000" w:sz="8" w:space="0" w:shadow="0" w:frame="0"/>
-            </w:tcBorders>
-            <w:shd w:val="clear" w:color="auto" w:fill="auto"/>
-            <w:tcMar>
-              <w:top w:type="dxa" w:w="80"/>
-              <w:left w:type="dxa" w:w="80"/>
-              <w:bottom w:type="dxa" w:w="80"/>
-              <w:right w:type="dxa" w:w="80"/>
-            </w:tcMar>
-            <w:vAlign w:val="top"/>
-          </w:tcPr>
-          <w:p>
-            <w:pPr>
-              <w:pStyle w:val="Body"/>
+              <w:pStyle w:val="Body A"/>
             </w:pPr>
             <w:r>
               <w:rPr>
@@ -2038,64 +2167,7 @@
                 <w:rtl w:val="0"/>
                 <w:lang w:val="en-US"/>
               </w:rPr>
-              <w:t>55</w:t>
-            </w:r>
-          </w:p>
-        </w:tc>
-        <w:tc>
-          <w:tcPr>
-            <w:tcW w:type="dxa" w:w="1606"/>
-            <w:tcBorders>
-              <w:top w:val="single" w:color="000000" w:sz="8" w:space="0" w:shadow="0" w:frame="0"/>
-              <w:left w:val="single" w:color="000000" w:sz="8" w:space="0" w:shadow="0" w:frame="0"/>
-              <w:bottom w:val="single" w:color="000000" w:sz="8" w:space="0" w:shadow="0" w:frame="0"/>
-              <w:right w:val="single" w:color="000000" w:sz="8" w:space="0" w:shadow="0" w:frame="0"/>
-            </w:tcBorders>
-            <w:shd w:val="clear" w:color="auto" w:fill="auto"/>
-            <w:tcMar>
-              <w:top w:type="dxa" w:w="80"/>
-              <w:left w:type="dxa" w:w="80"/>
-              <w:bottom w:type="dxa" w:w="80"/>
-              <w:right w:type="dxa" w:w="80"/>
-            </w:tcMar>
-            <w:vAlign w:val="top"/>
-          </w:tcPr>
-          <w:p>
-            <w:pPr>
-              <w:pStyle w:val="Body"/>
-            </w:pPr>
-            <w:r>
-              <w:rPr>
-                <w:rFonts w:ascii="Times New Roman" w:hAnsi="Times New Roman"/>
-                <w:sz w:val="16"/>
-                <w:szCs w:val="16"/>
-                <w:shd w:val="nil" w:color="auto" w:fill="auto"/>
-                <w:rtl w:val="0"/>
-                <w:lang w:val="en-US"/>
-              </w:rPr>
-              <w:t>0</w:t>
-            </w:r>
-            <w:r>
-              <w:rPr>
-                <w:rFonts w:ascii="Times New Roman" w:hAnsi="Times New Roman" w:hint="default"/>
-                <w:sz w:val="16"/>
-                <w:szCs w:val="16"/>
-                <w:shd w:val="nil" w:color="auto" w:fill="auto"/>
-                <w:rtl w:val="0"/>
-                <w:lang w:val="en-US"/>
-              </w:rPr>
-              <w:t>·</w:t>
-            </w:r>
-            <w:r>
-              <w:rPr>
-                <w:rFonts w:ascii="Times New Roman" w:hAnsi="Times New Roman"/>
-                <w:sz w:val="16"/>
-                <w:szCs w:val="16"/>
-                <w:shd w:val="nil" w:color="auto" w:fill="auto"/>
-                <w:rtl w:val="0"/>
-                <w:lang w:val="en-US"/>
-              </w:rPr>
-              <w:t>37</w:t>
+              <w:t>56</w:t>
             </w:r>
           </w:p>
         </w:tc>
@@ -2105,7 +2177,7 @@
           <w:shd w:val="clear" w:color="auto" w:fill="ced7e7"/>
         </w:tblPrEx>
         <w:trPr>
-          <w:trHeight w:val="193" w:hRule="atLeast"/>
+          <w:trHeight w:val="213" w:hRule="atLeast"/>
         </w:trPr>
         <w:tc>
           <w:tcPr>
@@ -2127,158 +2199,158 @@
           </w:tcPr>
           <w:p>
             <w:pPr>
-              <w:pStyle w:val="Body"/>
-            </w:pPr>
-            <w:r>
-              <w:rPr>
-                <w:rFonts w:ascii="Times New Roman" w:hAnsi="Times New Roman"/>
-                <w:sz w:val="16"/>
-                <w:szCs w:val="16"/>
-                <w:shd w:val="nil" w:color="auto" w:fill="auto"/>
-                <w:rtl w:val="0"/>
-                <w:lang w:val="en-US"/>
-              </w:rPr>
-              <w:t>Diabetes</w:t>
-            </w:r>
-          </w:p>
-        </w:tc>
-        <w:tc>
-          <w:tcPr>
-            <w:tcW w:type="dxa" w:w="1606"/>
-            <w:tcBorders>
-              <w:top w:val="single" w:color="000000" w:sz="8" w:space="0" w:shadow="0" w:frame="0"/>
-              <w:left w:val="single" w:color="000000" w:sz="8" w:space="0" w:shadow="0" w:frame="0"/>
-              <w:bottom w:val="single" w:color="000000" w:sz="8" w:space="0" w:shadow="0" w:frame="0"/>
-              <w:right w:val="single" w:color="000000" w:sz="8" w:space="0" w:shadow="0" w:frame="0"/>
-            </w:tcBorders>
-            <w:shd w:val="clear" w:color="auto" w:fill="auto"/>
-            <w:tcMar>
-              <w:top w:type="dxa" w:w="80"/>
-              <w:left w:type="dxa" w:w="80"/>
-              <w:bottom w:type="dxa" w:w="80"/>
-              <w:right w:type="dxa" w:w="80"/>
-            </w:tcMar>
-            <w:vAlign w:val="top"/>
-          </w:tcPr>
-          <w:p>
-            <w:pPr>
-              <w:pStyle w:val="Body"/>
-            </w:pPr>
-            <w:r>
-              <w:rPr>
-                <w:rFonts w:ascii="Times New Roman" w:hAnsi="Times New Roman"/>
-                <w:sz w:val="16"/>
-                <w:szCs w:val="16"/>
-                <w:shd w:val="nil" w:color="auto" w:fill="auto"/>
-                <w:rtl w:val="0"/>
-                <w:lang w:val="en-US"/>
-              </w:rPr>
-              <w:t>18</w:t>
-            </w:r>
-          </w:p>
-        </w:tc>
-        <w:tc>
-          <w:tcPr>
-            <w:tcW w:type="dxa" w:w="1606"/>
-            <w:tcBorders>
-              <w:top w:val="single" w:color="000000" w:sz="8" w:space="0" w:shadow="0" w:frame="0"/>
-              <w:left w:val="single" w:color="000000" w:sz="8" w:space="0" w:shadow="0" w:frame="0"/>
-              <w:bottom w:val="single" w:color="000000" w:sz="8" w:space="0" w:shadow="0" w:frame="0"/>
-              <w:right w:val="single" w:color="000000" w:sz="8" w:space="0" w:shadow="0" w:frame="0"/>
-            </w:tcBorders>
-            <w:shd w:val="clear" w:color="auto" w:fill="auto"/>
-            <w:tcMar>
-              <w:top w:type="dxa" w:w="80"/>
-              <w:left w:type="dxa" w:w="80"/>
-              <w:bottom w:type="dxa" w:w="80"/>
-              <w:right w:type="dxa" w:w="80"/>
-            </w:tcMar>
-            <w:vAlign w:val="top"/>
-          </w:tcPr>
-          <w:p>
-            <w:pPr>
-              <w:pStyle w:val="Body"/>
-            </w:pPr>
-            <w:r>
-              <w:rPr>
-                <w:rFonts w:ascii="Times New Roman" w:hAnsi="Times New Roman"/>
-                <w:sz w:val="16"/>
-                <w:szCs w:val="16"/>
-                <w:shd w:val="nil" w:color="auto" w:fill="auto"/>
-                <w:rtl w:val="0"/>
-                <w:lang w:val="en-US"/>
-              </w:rPr>
-              <w:t>11</w:t>
-            </w:r>
-          </w:p>
-        </w:tc>
-        <w:tc>
-          <w:tcPr>
-            <w:tcW w:type="dxa" w:w="1606"/>
-            <w:tcBorders>
-              <w:top w:val="single" w:color="000000" w:sz="8" w:space="0" w:shadow="0" w:frame="0"/>
-              <w:left w:val="single" w:color="000000" w:sz="8" w:space="0" w:shadow="0" w:frame="0"/>
-              <w:bottom w:val="single" w:color="000000" w:sz="8" w:space="0" w:shadow="0" w:frame="0"/>
-              <w:right w:val="single" w:color="000000" w:sz="8" w:space="0" w:shadow="0" w:frame="0"/>
-            </w:tcBorders>
-            <w:shd w:val="clear" w:color="auto" w:fill="auto"/>
-            <w:tcMar>
-              <w:top w:type="dxa" w:w="80"/>
-              <w:left w:type="dxa" w:w="80"/>
-              <w:bottom w:type="dxa" w:w="80"/>
-              <w:right w:type="dxa" w:w="80"/>
-            </w:tcMar>
-            <w:vAlign w:val="top"/>
-          </w:tcPr>
-          <w:p>
-            <w:pPr>
-              <w:pStyle w:val="Body"/>
-            </w:pPr>
-            <w:r>
-              <w:rPr>
-                <w:rFonts w:ascii="Times New Roman" w:hAnsi="Times New Roman"/>
-                <w:sz w:val="16"/>
-                <w:szCs w:val="16"/>
-                <w:shd w:val="nil" w:color="auto" w:fill="auto"/>
-                <w:rtl w:val="0"/>
-                <w:lang w:val="en-US"/>
-              </w:rPr>
-              <w:t>17</w:t>
-            </w:r>
-          </w:p>
-        </w:tc>
-        <w:tc>
-          <w:tcPr>
-            <w:tcW w:type="dxa" w:w="1606"/>
-            <w:tcBorders>
-              <w:top w:val="single" w:color="000000" w:sz="8" w:space="0" w:shadow="0" w:frame="0"/>
-              <w:left w:val="single" w:color="000000" w:sz="8" w:space="0" w:shadow="0" w:frame="0"/>
-              <w:bottom w:val="single" w:color="000000" w:sz="8" w:space="0" w:shadow="0" w:frame="0"/>
-              <w:right w:val="single" w:color="000000" w:sz="8" w:space="0" w:shadow="0" w:frame="0"/>
-            </w:tcBorders>
-            <w:shd w:val="clear" w:color="auto" w:fill="auto"/>
-            <w:tcMar>
-              <w:top w:type="dxa" w:w="80"/>
-              <w:left w:type="dxa" w:w="80"/>
-              <w:bottom w:type="dxa" w:w="80"/>
-              <w:right w:type="dxa" w:w="80"/>
-            </w:tcMar>
-            <w:vAlign w:val="top"/>
-          </w:tcPr>
-          <w:p>
-            <w:pPr>
-              <w:pStyle w:val="Body"/>
-            </w:pPr>
-            <w:r>
-              <w:rPr>
-                <w:rFonts w:ascii="Times New Roman" w:hAnsi="Times New Roman"/>
-                <w:sz w:val="16"/>
-                <w:szCs w:val="16"/>
-                <w:shd w:val="nil" w:color="auto" w:fill="auto"/>
-                <w:rtl w:val="0"/>
-                <w:lang w:val="en-US"/>
-              </w:rPr>
-              <w:t>1</w:t>
+              <w:pStyle w:val="Body A"/>
+            </w:pPr>
+            <w:r>
+              <w:rPr>
+                <w:rFonts w:ascii="Times New Roman" w:hAnsi="Times New Roman"/>
+                <w:sz w:val="16"/>
+                <w:szCs w:val="16"/>
+                <w:shd w:val="nil" w:color="auto" w:fill="auto"/>
+                <w:rtl w:val="0"/>
+                <w:lang w:val="en-US"/>
+              </w:rPr>
+              <w:t>Azithromycin</w:t>
+            </w:r>
+          </w:p>
+        </w:tc>
+        <w:tc>
+          <w:tcPr>
+            <w:tcW w:type="dxa" w:w="1606"/>
+            <w:tcBorders>
+              <w:top w:val="single" w:color="000000" w:sz="8" w:space="0" w:shadow="0" w:frame="0"/>
+              <w:left w:val="single" w:color="000000" w:sz="8" w:space="0" w:shadow="0" w:frame="0"/>
+              <w:bottom w:val="single" w:color="000000" w:sz="8" w:space="0" w:shadow="0" w:frame="0"/>
+              <w:right w:val="single" w:color="000000" w:sz="8" w:space="0" w:shadow="0" w:frame="0"/>
+            </w:tcBorders>
+            <w:shd w:val="clear" w:color="auto" w:fill="auto"/>
+            <w:tcMar>
+              <w:top w:type="dxa" w:w="80"/>
+              <w:left w:type="dxa" w:w="80"/>
+              <w:bottom w:type="dxa" w:w="80"/>
+              <w:right w:type="dxa" w:w="80"/>
+            </w:tcMar>
+            <w:vAlign w:val="top"/>
+          </w:tcPr>
+          <w:p>
+            <w:pPr>
+              <w:pStyle w:val="Body A"/>
+            </w:pPr>
+            <w:r>
+              <w:rPr>
+                <w:rFonts w:ascii="Times New Roman" w:hAnsi="Times New Roman"/>
+                <w:sz w:val="16"/>
+                <w:szCs w:val="16"/>
+                <w:shd w:val="nil" w:color="auto" w:fill="auto"/>
+                <w:rtl w:val="0"/>
+                <w:lang w:val="en-US"/>
+              </w:rPr>
+              <w:t>9</w:t>
+            </w:r>
+          </w:p>
+        </w:tc>
+        <w:tc>
+          <w:tcPr>
+            <w:tcW w:type="dxa" w:w="1606"/>
+            <w:tcBorders>
+              <w:top w:val="single" w:color="000000" w:sz="8" w:space="0" w:shadow="0" w:frame="0"/>
+              <w:left w:val="single" w:color="000000" w:sz="8" w:space="0" w:shadow="0" w:frame="0"/>
+              <w:bottom w:val="single" w:color="000000" w:sz="8" w:space="0" w:shadow="0" w:frame="0"/>
+              <w:right w:val="single" w:color="000000" w:sz="8" w:space="0" w:shadow="0" w:frame="0"/>
+            </w:tcBorders>
+            <w:shd w:val="clear" w:color="auto" w:fill="auto"/>
+            <w:tcMar>
+              <w:top w:type="dxa" w:w="80"/>
+              <w:left w:type="dxa" w:w="80"/>
+              <w:bottom w:type="dxa" w:w="80"/>
+              <w:right w:type="dxa" w:w="80"/>
+            </w:tcMar>
+            <w:vAlign w:val="top"/>
+          </w:tcPr>
+          <w:p>
+            <w:pPr>
+              <w:pStyle w:val="Body A"/>
+            </w:pPr>
+            <w:r>
+              <w:rPr>
+                <w:rFonts w:ascii="Times New Roman" w:hAnsi="Times New Roman"/>
+                <w:sz w:val="16"/>
+                <w:szCs w:val="16"/>
+                <w:shd w:val="nil" w:color="auto" w:fill="auto"/>
+                <w:rtl w:val="0"/>
+                <w:lang w:val="en-US"/>
+              </w:rPr>
+              <w:t>4</w:t>
+            </w:r>
+          </w:p>
+        </w:tc>
+        <w:tc>
+          <w:tcPr>
+            <w:tcW w:type="dxa" w:w="1606"/>
+            <w:tcBorders>
+              <w:top w:val="single" w:color="000000" w:sz="8" w:space="0" w:shadow="0" w:frame="0"/>
+              <w:left w:val="single" w:color="000000" w:sz="8" w:space="0" w:shadow="0" w:frame="0"/>
+              <w:bottom w:val="single" w:color="000000" w:sz="8" w:space="0" w:shadow="0" w:frame="0"/>
+              <w:right w:val="single" w:color="000000" w:sz="8" w:space="0" w:shadow="0" w:frame="0"/>
+            </w:tcBorders>
+            <w:shd w:val="clear" w:color="auto" w:fill="auto"/>
+            <w:tcMar>
+              <w:top w:type="dxa" w:w="80"/>
+              <w:left w:type="dxa" w:w="80"/>
+              <w:bottom w:type="dxa" w:w="80"/>
+              <w:right w:type="dxa" w:w="80"/>
+            </w:tcMar>
+            <w:vAlign w:val="top"/>
+          </w:tcPr>
+          <w:p>
+            <w:pPr>
+              <w:pStyle w:val="Body A"/>
+            </w:pPr>
+            <w:r>
+              <w:rPr>
+                <w:rFonts w:ascii="Times New Roman" w:hAnsi="Times New Roman"/>
+                <w:sz w:val="16"/>
+                <w:szCs w:val="16"/>
+                <w:shd w:val="nil" w:color="auto" w:fill="auto"/>
+                <w:rtl w:val="0"/>
+                <w:lang w:val="en-US"/>
+              </w:rPr>
+              <w:t>19</w:t>
+            </w:r>
+          </w:p>
+        </w:tc>
+        <w:tc>
+          <w:tcPr>
+            <w:tcW w:type="dxa" w:w="1606"/>
+            <w:tcBorders>
+              <w:top w:val="single" w:color="000000" w:sz="8" w:space="0" w:shadow="0" w:frame="0"/>
+              <w:left w:val="single" w:color="000000" w:sz="8" w:space="0" w:shadow="0" w:frame="0"/>
+              <w:bottom w:val="single" w:color="000000" w:sz="8" w:space="0" w:shadow="0" w:frame="0"/>
+              <w:right w:val="single" w:color="000000" w:sz="8" w:space="0" w:shadow="0" w:frame="0"/>
+            </w:tcBorders>
+            <w:shd w:val="clear" w:color="auto" w:fill="auto"/>
+            <w:tcMar>
+              <w:top w:type="dxa" w:w="80"/>
+              <w:left w:type="dxa" w:w="80"/>
+              <w:bottom w:type="dxa" w:w="80"/>
+              <w:right w:type="dxa" w:w="80"/>
+            </w:tcMar>
+            <w:vAlign w:val="top"/>
+          </w:tcPr>
+          <w:p>
+            <w:pPr>
+              <w:pStyle w:val="Body A"/>
+            </w:pPr>
+            <w:r>
+              <w:rPr>
+                <w:rFonts w:ascii="Times New Roman" w:hAnsi="Times New Roman"/>
+                <w:sz w:val="16"/>
+                <w:szCs w:val="16"/>
+                <w:shd w:val="nil" w:color="auto" w:fill="auto"/>
+                <w:rtl w:val="0"/>
+                <w:lang w:val="en-US"/>
+              </w:rPr>
+              <w:t>0</w:t>
             </w:r>
             <w:r>
               <w:rPr>
@@ -2300,31 +2372,31 @@
                 <w:rtl w:val="0"/>
                 <w:lang w:val="en-US"/>
               </w:rPr>
-              <w:t>6</w:t>
-            </w:r>
-          </w:p>
-        </w:tc>
-        <w:tc>
-          <w:tcPr>
-            <w:tcW w:type="dxa" w:w="1606"/>
-            <w:tcBorders>
-              <w:top w:val="single" w:color="000000" w:sz="8" w:space="0" w:shadow="0" w:frame="0"/>
-              <w:left w:val="single" w:color="000000" w:sz="8" w:space="0" w:shadow="0" w:frame="0"/>
-              <w:bottom w:val="single" w:color="000000" w:sz="8" w:space="0" w:shadow="0" w:frame="0"/>
-              <w:right w:val="single" w:color="000000" w:sz="8" w:space="0" w:shadow="0" w:frame="0"/>
-            </w:tcBorders>
-            <w:shd w:val="clear" w:color="auto" w:fill="auto"/>
-            <w:tcMar>
-              <w:top w:type="dxa" w:w="80"/>
-              <w:left w:type="dxa" w:w="80"/>
-              <w:bottom w:type="dxa" w:w="80"/>
-              <w:right w:type="dxa" w:w="80"/>
-            </w:tcMar>
-            <w:vAlign w:val="top"/>
-          </w:tcPr>
-          <w:p>
-            <w:pPr>
-              <w:pStyle w:val="Body"/>
+              <w:t>63</w:t>
+            </w:r>
+          </w:p>
+        </w:tc>
+        <w:tc>
+          <w:tcPr>
+            <w:tcW w:type="dxa" w:w="1606"/>
+            <w:tcBorders>
+              <w:top w:val="single" w:color="000000" w:sz="8" w:space="0" w:shadow="0" w:frame="0"/>
+              <w:left w:val="single" w:color="000000" w:sz="8" w:space="0" w:shadow="0" w:frame="0"/>
+              <w:bottom w:val="single" w:color="000000" w:sz="8" w:space="0" w:shadow="0" w:frame="0"/>
+              <w:right w:val="single" w:color="000000" w:sz="8" w:space="0" w:shadow="0" w:frame="0"/>
+            </w:tcBorders>
+            <w:shd w:val="clear" w:color="auto" w:fill="auto"/>
+            <w:tcMar>
+              <w:top w:type="dxa" w:w="80"/>
+              <w:left w:type="dxa" w:w="80"/>
+              <w:bottom w:type="dxa" w:w="80"/>
+              <w:right w:type="dxa" w:w="80"/>
+            </w:tcMar>
+            <w:vAlign w:val="top"/>
+          </w:tcPr>
+          <w:p>
+            <w:pPr>
+              <w:pStyle w:val="Body A"/>
             </w:pPr>
             <w:r>
               <w:rPr>
@@ -2357,7 +2429,7 @@
                 <w:rtl w:val="0"/>
                 <w:lang w:val="en-US"/>
               </w:rPr>
-              <w:t>56</w:t>
+              <w:t>72</w:t>
             </w:r>
           </w:p>
         </w:tc>
@@ -2367,7 +2439,7 @@
           <w:shd w:val="clear" w:color="auto" w:fill="ced7e7"/>
         </w:tblPrEx>
         <w:trPr>
-          <w:trHeight w:val="193" w:hRule="atLeast"/>
+          <w:trHeight w:val="213" w:hRule="atLeast"/>
         </w:trPr>
         <w:tc>
           <w:tcPr>
@@ -2389,42 +2461,112 @@
           </w:tcPr>
           <w:p>
             <w:pPr>
-              <w:pStyle w:val="Body"/>
-            </w:pPr>
-            <w:r>
-              <w:rPr>
-                <w:rFonts w:ascii="Times New Roman" w:hAnsi="Times New Roman"/>
-                <w:sz w:val="16"/>
-                <w:szCs w:val="16"/>
-                <w:shd w:val="nil" w:color="auto" w:fill="auto"/>
-                <w:rtl w:val="0"/>
-                <w:lang w:val="en-US"/>
-              </w:rPr>
-              <w:t>Azithromycin</w:t>
-            </w:r>
-          </w:p>
-        </w:tc>
-        <w:tc>
-          <w:tcPr>
-            <w:tcW w:type="dxa" w:w="1606"/>
-            <w:tcBorders>
-              <w:top w:val="single" w:color="000000" w:sz="8" w:space="0" w:shadow="0" w:frame="0"/>
-              <w:left w:val="single" w:color="000000" w:sz="8" w:space="0" w:shadow="0" w:frame="0"/>
-              <w:bottom w:val="single" w:color="000000" w:sz="8" w:space="0" w:shadow="0" w:frame="0"/>
-              <w:right w:val="single" w:color="000000" w:sz="8" w:space="0" w:shadow="0" w:frame="0"/>
-            </w:tcBorders>
-            <w:shd w:val="clear" w:color="auto" w:fill="auto"/>
-            <w:tcMar>
-              <w:top w:type="dxa" w:w="80"/>
-              <w:left w:type="dxa" w:w="80"/>
-              <w:bottom w:type="dxa" w:w="80"/>
-              <w:right w:type="dxa" w:w="80"/>
-            </w:tcMar>
-            <w:vAlign w:val="top"/>
-          </w:tcPr>
-          <w:p>
-            <w:pPr>
-              <w:pStyle w:val="Body"/>
+              <w:pStyle w:val="Body A"/>
+            </w:pPr>
+            <w:r>
+              <w:rPr>
+                <w:rFonts w:ascii="Times New Roman" w:hAnsi="Times New Roman"/>
+                <w:sz w:val="16"/>
+                <w:szCs w:val="16"/>
+                <w:shd w:val="nil" w:color="auto" w:fill="auto"/>
+                <w:rtl w:val="0"/>
+                <w:lang w:val="en-US"/>
+              </w:rPr>
+              <w:t>Sepsis-3</w:t>
+            </w:r>
+          </w:p>
+        </w:tc>
+        <w:tc>
+          <w:tcPr>
+            <w:tcW w:type="dxa" w:w="1606"/>
+            <w:tcBorders>
+              <w:top w:val="single" w:color="000000" w:sz="8" w:space="0" w:shadow="0" w:frame="0"/>
+              <w:left w:val="single" w:color="000000" w:sz="8" w:space="0" w:shadow="0" w:frame="0"/>
+              <w:bottom w:val="single" w:color="000000" w:sz="8" w:space="0" w:shadow="0" w:frame="0"/>
+              <w:right w:val="single" w:color="000000" w:sz="8" w:space="0" w:shadow="0" w:frame="0"/>
+            </w:tcBorders>
+            <w:shd w:val="clear" w:color="auto" w:fill="auto"/>
+            <w:tcMar>
+              <w:top w:type="dxa" w:w="80"/>
+              <w:left w:type="dxa" w:w="80"/>
+              <w:bottom w:type="dxa" w:w="80"/>
+              <w:right w:type="dxa" w:w="80"/>
+            </w:tcMar>
+            <w:vAlign w:val="top"/>
+          </w:tcPr>
+          <w:p>
+            <w:pPr>
+              <w:pStyle w:val="Body A"/>
+            </w:pPr>
+            <w:r>
+              <w:rPr>
+                <w:rFonts w:ascii="Times New Roman" w:hAnsi="Times New Roman"/>
+                <w:sz w:val="16"/>
+                <w:szCs w:val="16"/>
+                <w:shd w:val="nil" w:color="auto" w:fill="auto"/>
+                <w:rtl w:val="0"/>
+                <w:lang w:val="en-US"/>
+              </w:rPr>
+              <w:t>34</w:t>
+            </w:r>
+          </w:p>
+        </w:tc>
+        <w:tc>
+          <w:tcPr>
+            <w:tcW w:type="dxa" w:w="1606"/>
+            <w:tcBorders>
+              <w:top w:val="single" w:color="000000" w:sz="8" w:space="0" w:shadow="0" w:frame="0"/>
+              <w:left w:val="single" w:color="000000" w:sz="8" w:space="0" w:shadow="0" w:frame="0"/>
+              <w:bottom w:val="single" w:color="000000" w:sz="8" w:space="0" w:shadow="0" w:frame="0"/>
+              <w:right w:val="single" w:color="000000" w:sz="8" w:space="0" w:shadow="0" w:frame="0"/>
+            </w:tcBorders>
+            <w:shd w:val="clear" w:color="auto" w:fill="auto"/>
+            <w:tcMar>
+              <w:top w:type="dxa" w:w="80"/>
+              <w:left w:type="dxa" w:w="80"/>
+              <w:bottom w:type="dxa" w:w="80"/>
+              <w:right w:type="dxa" w:w="80"/>
+            </w:tcMar>
+            <w:vAlign w:val="top"/>
+          </w:tcPr>
+          <w:p>
+            <w:pPr>
+              <w:pStyle w:val="Body A"/>
+            </w:pPr>
+            <w:r>
+              <w:rPr>
+                <w:rFonts w:ascii="Times New Roman" w:hAnsi="Times New Roman"/>
+                <w:sz w:val="16"/>
+                <w:szCs w:val="16"/>
+                <w:shd w:val="nil" w:color="auto" w:fill="auto"/>
+                <w:rtl w:val="0"/>
+                <w:lang w:val="en-US"/>
+              </w:rPr>
+              <w:t>19</w:t>
+            </w:r>
+          </w:p>
+        </w:tc>
+        <w:tc>
+          <w:tcPr>
+            <w:tcW w:type="dxa" w:w="1606"/>
+            <w:tcBorders>
+              <w:top w:val="single" w:color="000000" w:sz="8" w:space="0" w:shadow="0" w:frame="0"/>
+              <w:left w:val="single" w:color="000000" w:sz="8" w:space="0" w:shadow="0" w:frame="0"/>
+              <w:bottom w:val="single" w:color="000000" w:sz="8" w:space="0" w:shadow="0" w:frame="0"/>
+              <w:right w:val="single" w:color="000000" w:sz="8" w:space="0" w:shadow="0" w:frame="0"/>
+            </w:tcBorders>
+            <w:shd w:val="clear" w:color="auto" w:fill="auto"/>
+            <w:tcMar>
+              <w:top w:type="dxa" w:w="80"/>
+              <w:left w:type="dxa" w:w="80"/>
+              <w:bottom w:type="dxa" w:w="80"/>
+              <w:right w:type="dxa" w:w="80"/>
+            </w:tcMar>
+            <w:vAlign w:val="top"/>
+          </w:tcPr>
+          <w:p>
+            <w:pPr>
+              <w:pStyle w:val="Body A"/>
             </w:pPr>
             <w:r>
               <w:rPr>
@@ -2459,88 +2601,18 @@
           </w:tcPr>
           <w:p>
             <w:pPr>
-              <w:pStyle w:val="Body"/>
-            </w:pPr>
-            <w:r>
-              <w:rPr>
-                <w:rFonts w:ascii="Times New Roman" w:hAnsi="Times New Roman"/>
-                <w:sz w:val="16"/>
-                <w:szCs w:val="16"/>
-                <w:shd w:val="nil" w:color="auto" w:fill="auto"/>
-                <w:rtl w:val="0"/>
-                <w:lang w:val="en-US"/>
-              </w:rPr>
-              <w:t>4</w:t>
-            </w:r>
-          </w:p>
-        </w:tc>
-        <w:tc>
-          <w:tcPr>
-            <w:tcW w:type="dxa" w:w="1606"/>
-            <w:tcBorders>
-              <w:top w:val="single" w:color="000000" w:sz="8" w:space="0" w:shadow="0" w:frame="0"/>
-              <w:left w:val="single" w:color="000000" w:sz="8" w:space="0" w:shadow="0" w:frame="0"/>
-              <w:bottom w:val="single" w:color="000000" w:sz="8" w:space="0" w:shadow="0" w:frame="0"/>
-              <w:right w:val="single" w:color="000000" w:sz="8" w:space="0" w:shadow="0" w:frame="0"/>
-            </w:tcBorders>
-            <w:shd w:val="clear" w:color="auto" w:fill="auto"/>
-            <w:tcMar>
-              <w:top w:type="dxa" w:w="80"/>
-              <w:left w:type="dxa" w:w="80"/>
-              <w:bottom w:type="dxa" w:w="80"/>
-              <w:right w:type="dxa" w:w="80"/>
-            </w:tcMar>
-            <w:vAlign w:val="top"/>
-          </w:tcPr>
-          <w:p>
-            <w:pPr>
-              <w:pStyle w:val="Body"/>
-            </w:pPr>
-            <w:r>
-              <w:rPr>
-                <w:rFonts w:ascii="Times New Roman" w:hAnsi="Times New Roman"/>
-                <w:sz w:val="16"/>
-                <w:szCs w:val="16"/>
-                <w:shd w:val="nil" w:color="auto" w:fill="auto"/>
-                <w:rtl w:val="0"/>
-                <w:lang w:val="en-US"/>
-              </w:rPr>
-              <w:t>19</w:t>
-            </w:r>
-          </w:p>
-        </w:tc>
-        <w:tc>
-          <w:tcPr>
-            <w:tcW w:type="dxa" w:w="1606"/>
-            <w:tcBorders>
-              <w:top w:val="single" w:color="000000" w:sz="8" w:space="0" w:shadow="0" w:frame="0"/>
-              <w:left w:val="single" w:color="000000" w:sz="8" w:space="0" w:shadow="0" w:frame="0"/>
-              <w:bottom w:val="single" w:color="000000" w:sz="8" w:space="0" w:shadow="0" w:frame="0"/>
-              <w:right w:val="single" w:color="000000" w:sz="8" w:space="0" w:shadow="0" w:frame="0"/>
-            </w:tcBorders>
-            <w:shd w:val="clear" w:color="auto" w:fill="auto"/>
-            <w:tcMar>
-              <w:top w:type="dxa" w:w="80"/>
-              <w:left w:type="dxa" w:w="80"/>
-              <w:bottom w:type="dxa" w:w="80"/>
-              <w:right w:type="dxa" w:w="80"/>
-            </w:tcMar>
-            <w:vAlign w:val="top"/>
-          </w:tcPr>
-          <w:p>
-            <w:pPr>
-              <w:pStyle w:val="Body"/>
-            </w:pPr>
-            <w:r>
-              <w:rPr>
-                <w:rFonts w:ascii="Times New Roman" w:hAnsi="Times New Roman"/>
-                <w:sz w:val="16"/>
-                <w:szCs w:val="16"/>
-                <w:shd w:val="nil" w:color="auto" w:fill="auto"/>
-                <w:rtl w:val="0"/>
-                <w:lang w:val="en-US"/>
-              </w:rPr>
-              <w:t>0</w:t>
+              <w:pStyle w:val="Body A"/>
+            </w:pPr>
+            <w:r>
+              <w:rPr>
+                <w:rFonts w:ascii="Times New Roman" w:hAnsi="Times New Roman"/>
+                <w:sz w:val="16"/>
+                <w:szCs w:val="16"/>
+                <w:shd w:val="nil" w:color="auto" w:fill="auto"/>
+                <w:rtl w:val="0"/>
+                <w:lang w:val="en-US"/>
+              </w:rPr>
+              <w:t>1</w:t>
             </w:r>
             <w:r>
               <w:rPr>
@@ -2562,268 +2634,6 @@
                 <w:rtl w:val="0"/>
                 <w:lang w:val="en-US"/>
               </w:rPr>
-              <w:t>63</w:t>
-            </w:r>
-          </w:p>
-        </w:tc>
-        <w:tc>
-          <w:tcPr>
-            <w:tcW w:type="dxa" w:w="1606"/>
-            <w:tcBorders>
-              <w:top w:val="single" w:color="000000" w:sz="8" w:space="0" w:shadow="0" w:frame="0"/>
-              <w:left w:val="single" w:color="000000" w:sz="8" w:space="0" w:shadow="0" w:frame="0"/>
-              <w:bottom w:val="single" w:color="000000" w:sz="8" w:space="0" w:shadow="0" w:frame="0"/>
-              <w:right w:val="single" w:color="000000" w:sz="8" w:space="0" w:shadow="0" w:frame="0"/>
-            </w:tcBorders>
-            <w:shd w:val="clear" w:color="auto" w:fill="auto"/>
-            <w:tcMar>
-              <w:top w:type="dxa" w:w="80"/>
-              <w:left w:type="dxa" w:w="80"/>
-              <w:bottom w:type="dxa" w:w="80"/>
-              <w:right w:type="dxa" w:w="80"/>
-            </w:tcMar>
-            <w:vAlign w:val="top"/>
-          </w:tcPr>
-          <w:p>
-            <w:pPr>
-              <w:pStyle w:val="Body"/>
-            </w:pPr>
-            <w:r>
-              <w:rPr>
-                <w:rFonts w:ascii="Times New Roman" w:hAnsi="Times New Roman"/>
-                <w:sz w:val="16"/>
-                <w:szCs w:val="16"/>
-                <w:shd w:val="nil" w:color="auto" w:fill="auto"/>
-                <w:rtl w:val="0"/>
-                <w:lang w:val="en-US"/>
-              </w:rPr>
-              <w:t>0</w:t>
-            </w:r>
-            <w:r>
-              <w:rPr>
-                <w:rFonts w:ascii="Times New Roman" w:hAnsi="Times New Roman" w:hint="default"/>
-                <w:sz w:val="16"/>
-                <w:szCs w:val="16"/>
-                <w:shd w:val="nil" w:color="auto" w:fill="auto"/>
-                <w:rtl w:val="0"/>
-                <w:lang w:val="en-US"/>
-              </w:rPr>
-              <w:t>·</w:t>
-            </w:r>
-            <w:r>
-              <w:rPr>
-                <w:rFonts w:ascii="Times New Roman" w:hAnsi="Times New Roman"/>
-                <w:sz w:val="16"/>
-                <w:szCs w:val="16"/>
-                <w:shd w:val="nil" w:color="auto" w:fill="auto"/>
-                <w:rtl w:val="0"/>
-                <w:lang w:val="en-US"/>
-              </w:rPr>
-              <w:t>72</w:t>
-            </w:r>
-          </w:p>
-        </w:tc>
-      </w:tr>
-      <w:tr>
-        <w:tblPrEx>
-          <w:shd w:val="clear" w:color="auto" w:fill="ced7e7"/>
-        </w:tblPrEx>
-        <w:trPr>
-          <w:trHeight w:val="193" w:hRule="atLeast"/>
-        </w:trPr>
-        <w:tc>
-          <w:tcPr>
-            <w:tcW w:type="dxa" w:w="1606"/>
-            <w:tcBorders>
-              <w:top w:val="single" w:color="000000" w:sz="8" w:space="0" w:shadow="0" w:frame="0"/>
-              <w:left w:val="single" w:color="000000" w:sz="8" w:space="0" w:shadow="0" w:frame="0"/>
-              <w:bottom w:val="single" w:color="000000" w:sz="8" w:space="0" w:shadow="0" w:frame="0"/>
-              <w:right w:val="single" w:color="000000" w:sz="8" w:space="0" w:shadow="0" w:frame="0"/>
-            </w:tcBorders>
-            <w:shd w:val="clear" w:color="auto" w:fill="auto"/>
-            <w:tcMar>
-              <w:top w:type="dxa" w:w="80"/>
-              <w:left w:type="dxa" w:w="80"/>
-              <w:bottom w:type="dxa" w:w="80"/>
-              <w:right w:type="dxa" w:w="80"/>
-            </w:tcMar>
-            <w:vAlign w:val="top"/>
-          </w:tcPr>
-          <w:p>
-            <w:pPr>
-              <w:pStyle w:val="Body"/>
-            </w:pPr>
-            <w:r>
-              <w:rPr>
-                <w:rFonts w:ascii="Times New Roman" w:hAnsi="Times New Roman"/>
-                <w:sz w:val="16"/>
-                <w:szCs w:val="16"/>
-                <w:shd w:val="nil" w:color="auto" w:fill="auto"/>
-                <w:rtl w:val="0"/>
-                <w:lang w:val="en-US"/>
-              </w:rPr>
-              <w:t>Sepsis-3</w:t>
-            </w:r>
-          </w:p>
-        </w:tc>
-        <w:tc>
-          <w:tcPr>
-            <w:tcW w:type="dxa" w:w="1606"/>
-            <w:tcBorders>
-              <w:top w:val="single" w:color="000000" w:sz="8" w:space="0" w:shadow="0" w:frame="0"/>
-              <w:left w:val="single" w:color="000000" w:sz="8" w:space="0" w:shadow="0" w:frame="0"/>
-              <w:bottom w:val="single" w:color="000000" w:sz="8" w:space="0" w:shadow="0" w:frame="0"/>
-              <w:right w:val="single" w:color="000000" w:sz="8" w:space="0" w:shadow="0" w:frame="0"/>
-            </w:tcBorders>
-            <w:shd w:val="clear" w:color="auto" w:fill="auto"/>
-            <w:tcMar>
-              <w:top w:type="dxa" w:w="80"/>
-              <w:left w:type="dxa" w:w="80"/>
-              <w:bottom w:type="dxa" w:w="80"/>
-              <w:right w:type="dxa" w:w="80"/>
-            </w:tcMar>
-            <w:vAlign w:val="top"/>
-          </w:tcPr>
-          <w:p>
-            <w:pPr>
-              <w:pStyle w:val="Body"/>
-            </w:pPr>
-            <w:r>
-              <w:rPr>
-                <w:rFonts w:ascii="Times New Roman" w:hAnsi="Times New Roman"/>
-                <w:sz w:val="16"/>
-                <w:szCs w:val="16"/>
-                <w:shd w:val="nil" w:color="auto" w:fill="auto"/>
-                <w:rtl w:val="0"/>
-                <w:lang w:val="en-US"/>
-              </w:rPr>
-              <w:t>34</w:t>
-            </w:r>
-          </w:p>
-        </w:tc>
-        <w:tc>
-          <w:tcPr>
-            <w:tcW w:type="dxa" w:w="1606"/>
-            <w:tcBorders>
-              <w:top w:val="single" w:color="000000" w:sz="8" w:space="0" w:shadow="0" w:frame="0"/>
-              <w:left w:val="single" w:color="000000" w:sz="8" w:space="0" w:shadow="0" w:frame="0"/>
-              <w:bottom w:val="single" w:color="000000" w:sz="8" w:space="0" w:shadow="0" w:frame="0"/>
-              <w:right w:val="single" w:color="000000" w:sz="8" w:space="0" w:shadow="0" w:frame="0"/>
-            </w:tcBorders>
-            <w:shd w:val="clear" w:color="auto" w:fill="auto"/>
-            <w:tcMar>
-              <w:top w:type="dxa" w:w="80"/>
-              <w:left w:type="dxa" w:w="80"/>
-              <w:bottom w:type="dxa" w:w="80"/>
-              <w:right w:type="dxa" w:w="80"/>
-            </w:tcMar>
-            <w:vAlign w:val="top"/>
-          </w:tcPr>
-          <w:p>
-            <w:pPr>
-              <w:pStyle w:val="Body"/>
-            </w:pPr>
-            <w:r>
-              <w:rPr>
-                <w:rFonts w:ascii="Times New Roman" w:hAnsi="Times New Roman"/>
-                <w:sz w:val="16"/>
-                <w:szCs w:val="16"/>
-                <w:shd w:val="nil" w:color="auto" w:fill="auto"/>
-                <w:rtl w:val="0"/>
-                <w:lang w:val="en-US"/>
-              </w:rPr>
-              <w:t>19</w:t>
-            </w:r>
-          </w:p>
-        </w:tc>
-        <w:tc>
-          <w:tcPr>
-            <w:tcW w:type="dxa" w:w="1606"/>
-            <w:tcBorders>
-              <w:top w:val="single" w:color="000000" w:sz="8" w:space="0" w:shadow="0" w:frame="0"/>
-              <w:left w:val="single" w:color="000000" w:sz="8" w:space="0" w:shadow="0" w:frame="0"/>
-              <w:bottom w:val="single" w:color="000000" w:sz="8" w:space="0" w:shadow="0" w:frame="0"/>
-              <w:right w:val="single" w:color="000000" w:sz="8" w:space="0" w:shadow="0" w:frame="0"/>
-            </w:tcBorders>
-            <w:shd w:val="clear" w:color="auto" w:fill="auto"/>
-            <w:tcMar>
-              <w:top w:type="dxa" w:w="80"/>
-              <w:left w:type="dxa" w:w="80"/>
-              <w:bottom w:type="dxa" w:w="80"/>
-              <w:right w:type="dxa" w:w="80"/>
-            </w:tcMar>
-            <w:vAlign w:val="top"/>
-          </w:tcPr>
-          <w:p>
-            <w:pPr>
-              <w:pStyle w:val="Body"/>
-            </w:pPr>
-            <w:r>
-              <w:rPr>
-                <w:rFonts w:ascii="Times New Roman" w:hAnsi="Times New Roman"/>
-                <w:sz w:val="16"/>
-                <w:szCs w:val="16"/>
-                <w:shd w:val="nil" w:color="auto" w:fill="auto"/>
-                <w:rtl w:val="0"/>
-                <w:lang w:val="en-US"/>
-              </w:rPr>
-              <w:t>9</w:t>
-            </w:r>
-          </w:p>
-        </w:tc>
-        <w:tc>
-          <w:tcPr>
-            <w:tcW w:type="dxa" w:w="1606"/>
-            <w:tcBorders>
-              <w:top w:val="single" w:color="000000" w:sz="8" w:space="0" w:shadow="0" w:frame="0"/>
-              <w:left w:val="single" w:color="000000" w:sz="8" w:space="0" w:shadow="0" w:frame="0"/>
-              <w:bottom w:val="single" w:color="000000" w:sz="8" w:space="0" w:shadow="0" w:frame="0"/>
-              <w:right w:val="single" w:color="000000" w:sz="8" w:space="0" w:shadow="0" w:frame="0"/>
-            </w:tcBorders>
-            <w:shd w:val="clear" w:color="auto" w:fill="auto"/>
-            <w:tcMar>
-              <w:top w:type="dxa" w:w="80"/>
-              <w:left w:type="dxa" w:w="80"/>
-              <w:bottom w:type="dxa" w:w="80"/>
-              <w:right w:type="dxa" w:w="80"/>
-            </w:tcMar>
-            <w:vAlign w:val="top"/>
-          </w:tcPr>
-          <w:p>
-            <w:pPr>
-              <w:pStyle w:val="Body"/>
-            </w:pPr>
-            <w:r>
-              <w:rPr>
-                <w:rFonts w:ascii="Times New Roman" w:hAnsi="Times New Roman"/>
-                <w:sz w:val="16"/>
-                <w:szCs w:val="16"/>
-                <w:shd w:val="nil" w:color="auto" w:fill="auto"/>
-                <w:rtl w:val="0"/>
-                <w:lang w:val="en-US"/>
-              </w:rPr>
-              <w:t>1</w:t>
-            </w:r>
-            <w:r>
-              <w:rPr>
-                <w:rFonts w:ascii="Times New Roman" w:hAnsi="Times New Roman" w:hint="default"/>
-                <w:sz w:val="16"/>
-                <w:szCs w:val="16"/>
-                <w:shd w:val="nil" w:color="auto" w:fill="auto"/>
-                <w:rtl w:val="0"/>
-                <w:lang w:val="en-US"/>
-              </w:rPr>
-              <w:t>·</w:t>
-            </w:r>
-            <w:r>
-              <w:rPr>
-                <w:rFonts w:ascii="Times New Roman" w:hAnsi="Times New Roman"/>
-                <w:sz w:val="16"/>
-                <w:szCs w:val="16"/>
-                <w:shd w:val="nil" w:color="auto" w:fill="auto"/>
-                <w:rtl w:val="0"/>
-                <w:lang w:val="en-US"/>
-              </w:rPr>
               <w:t>3</w:t>
             </w:r>
           </w:p>
@@ -2848,7 +2658,7 @@
           </w:tcPr>
           <w:p>
             <w:pPr>
-              <w:pStyle w:val="Body"/>
+              <w:pStyle w:val="Body A"/>
             </w:pPr>
             <w:r>
               <w:rPr>
@@ -2892,8 +2702,93 @@
         <w:pStyle w:val="Heading"/>
         <w:widowControl w:val="0"/>
         <w:spacing w:line="240" w:lineRule="auto"/>
+        <w:ind w:left="108" w:hanging="108"/>
+        <w:rPr>
+          <w:outline w:val="0"/>
+          <w:color w:val="000000"/>
+          <w:sz w:val="20"/>
+          <w:szCs w:val="20"/>
+          <w:u w:color="000000"/>
+          <w14:textFill>
+            <w14:solidFill>
+              <w14:srgbClr w14:val="000000"/>
+            </w14:solidFill>
+          </w14:textFill>
+        </w:rPr>
       </w:pPr>
-      <w:r/>
+    </w:p>
+    <w:p>
+      <w:pPr>
+        <w:pStyle w:val="Heading"/>
+        <w:widowControl w:val="0"/>
+        <w:spacing w:line="240" w:lineRule="auto"/>
+      </w:pPr>
+      <w:r>
+        <w:rPr>
+          <w:b w:val="0"/>
+          <w:bCs w:val="0"/>
+          <w:outline w:val="0"/>
+          <w:color w:val="000000"/>
+          <w:sz w:val="20"/>
+          <w:szCs w:val="20"/>
+          <w:u w:color="000000"/>
+          <w:rtl w:val="0"/>
+          <w:lang w:val="en-US"/>
+          <w14:textOutline>
+            <w14:noFill/>
+          </w14:textOutline>
+          <w14:textFill>
+            <w14:solidFill>
+              <w14:srgbClr w14:val="000000"/>
+            </w14:solidFill>
+          </w14:textFill>
+        </w:rPr>
+        <w:t>Fisher</w:t>
+      </w:r>
+      <w:r>
+        <w:rPr>
+          <w:b w:val="0"/>
+          <w:bCs w:val="0"/>
+          <w:outline w:val="0"/>
+          <w:color w:val="000000"/>
+          <w:sz w:val="20"/>
+          <w:szCs w:val="20"/>
+          <w:u w:color="000000"/>
+          <w:rtl w:val="0"/>
+          <w:lang w:val="en-US"/>
+          <w14:textOutline>
+            <w14:noFill/>
+          </w14:textOutline>
+          <w14:textFill>
+            <w14:solidFill>
+              <w14:srgbClr w14:val="000000"/>
+            </w14:solidFill>
+          </w14:textFill>
+        </w:rPr>
+        <w:t>’</w:t>
+      </w:r>
+      <w:r>
+        <w:rPr>
+          <w:b w:val="0"/>
+          <w:bCs w:val="0"/>
+          <w:outline w:val="0"/>
+          <w:color w:val="000000"/>
+          <w:sz w:val="20"/>
+          <w:szCs w:val="20"/>
+          <w:u w:color="000000"/>
+          <w:rtl w:val="0"/>
+          <w:lang w:val="en-US"/>
+          <w14:textOutline>
+            <w14:noFill/>
+          </w14:textOutline>
+          <w14:textFill>
+            <w14:solidFill>
+              <w14:srgbClr w14:val="000000"/>
+            </w14:solidFill>
+          </w14:textFill>
+        </w:rPr>
+        <w:t>s exact tests tests comparing differences in binary variables between patients grouped by mortality status at 28 days after admission to the intensive care unit. Antimicrobial variables represent whether the indicated drug was administered on the same day as sample collection. ABBREVIATIONS. MMI: Microbial Mortality Index. (+): Positive for death before day 28. (-): Negative for death before day 28. Sepsis-3: Meets criteria for the Third International Consortium definition of sepsis. Total cohort size is 52 patients.</w:t>
+      </w:r>
     </w:p>
     <w:sectPr>
       <w:headerReference w:type="default" r:id="rId4"/>
@@ -3088,7 +2983,7 @@
   </w:style>
   <w:style w:type="paragraph" w:styleId="Heading">
     <w:name w:val="Heading"/>
-    <w:next w:val="Body"/>
+    <w:next w:val="Body A"/>
     <w:pPr>
       <w:keepNext w:val="1"/>
       <w:keepLines w:val="1"/>
@@ -3123,8 +3018,9 @@
       <w:shd w:val="nil" w:color="auto" w:fill="auto"/>
       <w:vertAlign w:val="baseline"/>
       <w:lang w:val="en-US"/>
-      <w14:textOutline>
+      <w14:textOutline w14:w="12700" w14:cap="flat">
         <w14:noFill/>
+        <w14:miter w14:lim="400000"/>
       </w14:textOutline>
       <w14:textFill>
         <w14:solidFill>
@@ -3133,9 +3029,9 @@
       </w14:textFill>
     </w:rPr>
   </w:style>
-  <w:style w:type="paragraph" w:styleId="Body">
-    <w:name w:val="Body"/>
-    <w:next w:val="Body"/>
+  <w:style w:type="paragraph" w:styleId="Body A">
+    <w:name w:val="Body A"/>
+    <w:next w:val="Body A"/>
     <w:pPr>
       <w:keepNext w:val="0"/>
       <w:keepLines w:val="0"/>
@@ -3170,8 +3066,9 @@
       <w:shd w:val="nil" w:color="auto" w:fill="auto"/>
       <w:vertAlign w:val="baseline"/>
       <w:lang w:val="en-US"/>
-      <w14:textOutline>
+      <w14:textOutline w14:w="12700" w14:cap="flat">
         <w14:noFill/>
+        <w14:miter w14:lim="400000"/>
       </w14:textOutline>
       <w14:textFill>
         <w14:solidFill>
@@ -3328,9 +3225,9 @@
         </a:effectStyle>
         <a:effectStyle>
           <a:effectLst>
-            <a:outerShdw sx="100000" sy="100000" kx="0" ky="0" algn="b" rotWithShape="0" blurRad="38100" dist="20000" dir="5400000">
+            <a:outerShdw sx="100000" sy="100000" kx="0" ky="0" algn="b" rotWithShape="0" blurRad="38100" dist="23000" dir="5400000">
               <a:srgbClr val="000000">
-                <a:alpha val="38000"/>
+                <a:alpha val="35000"/>
               </a:srgbClr>
             </a:outerShdw>
           </a:effectLst>
@@ -3410,7 +3307,7 @@
         </a:effectLst>
         <a:sp3d/>
       </a:spPr>
-      <a:bodyPr rot="0" spcFirstLastPara="1" vertOverflow="overflow" horzOverflow="overflow" vert="horz" wrap="square" lIns="45719" tIns="45719" rIns="45719" bIns="45719" numCol="1" spcCol="38100" rtlCol="0" anchor="ctr" upright="0">
+      <a:bodyPr rot="0" spcFirstLastPara="1" vertOverflow="overflow" horzOverflow="overflow" vert="horz" wrap="square" lIns="45718" tIns="45718" rIns="45718" bIns="45718" numCol="1" spcCol="38100" rtlCol="0" anchor="ctr" upright="0">
         <a:spAutoFit/>
       </a:bodyPr>
       <a:lstStyle>
@@ -3438,10 +3335,10 @@
             </a:solidFill>
             <a:effectLst/>
             <a:uFillTx/>
-            <a:latin typeface="Cambria"/>
-            <a:ea typeface="Cambria"/>
-            <a:cs typeface="Cambria"/>
-            <a:sym typeface="Cambria"/>
+            <a:latin typeface="+mn-lt"/>
+            <a:ea typeface="+mn-ea"/>
+            <a:cs typeface="+mn-cs"/>
+            <a:sym typeface="Helvetica Neue"/>
           </a:defRPr>
         </a:defPPr>
         <a:lvl1pPr marL="0" marR="0" indent="0" algn="l" defTabSz="914400" rtl="0" fontAlgn="auto" latinLnBrk="1" hangingPunct="0">
@@ -3697,9 +3594,9 @@
           <a:round/>
         </a:ln>
         <a:effectLst>
-          <a:outerShdw sx="100000" sy="100000" kx="0" ky="0" algn="b" rotWithShape="0" blurRad="38100" dist="20000" dir="5400000">
+          <a:outerShdw sx="100000" sy="100000" kx="0" ky="0" algn="b" rotWithShape="0" blurRad="38100" dist="23000" dir="5400000">
             <a:srgbClr val="000000">
-              <a:alpha val="38000"/>
+              <a:alpha val="35000"/>
             </a:srgbClr>
           </a:outerShdw>
         </a:effectLst>
@@ -3987,7 +3884,7 @@
         <a:effectLst/>
         <a:sp3d/>
       </a:spPr>
-      <a:bodyPr rot="0" spcFirstLastPara="1" vertOverflow="overflow" horzOverflow="overflow" vert="horz" wrap="square" lIns="45719" tIns="45719" rIns="45719" bIns="45719" numCol="1" spcCol="38100" rtlCol="0" anchor="t" upright="0">
+      <a:bodyPr rot="0" spcFirstLastPara="1" vertOverflow="overflow" horzOverflow="overflow" vert="horz" wrap="square" lIns="45718" tIns="45718" rIns="45718" bIns="45718" numCol="1" spcCol="38100" rtlCol="0" anchor="t" upright="0">
         <a:spAutoFit/>
       </a:bodyPr>
       <a:lstStyle>
@@ -4015,10 +3912,10 @@
             </a:solidFill>
             <a:effectLst/>
             <a:uFillTx/>
-            <a:latin typeface="Cambria"/>
-            <a:ea typeface="Cambria"/>
-            <a:cs typeface="Cambria"/>
-            <a:sym typeface="Cambria"/>
+            <a:latin typeface="+mn-lt"/>
+            <a:ea typeface="+mn-ea"/>
+            <a:cs typeface="+mn-cs"/>
+            <a:sym typeface="Helvetica Neue"/>
           </a:defRPr>
         </a:defPPr>
         <a:lvl1pPr marL="0" marR="0" indent="0" algn="l" defTabSz="914400" rtl="0" fontAlgn="auto" latinLnBrk="1" hangingPunct="0">
